--- a/Use Case/UC_Alchemy.docx
+++ b/Use Case/UC_Alchemy.docx
@@ -1,6 +1,6 @@
 
 <file path=word/document.xml><?xml version="1.0" encoding="utf-8"?>
-<w:document xmlns:wpc="http://schemas.microsoft.com/office/word/2010/wordprocessingCanvas" xmlns:mc="http://schemas.openxmlformats.org/markup-compatibility/2006" xmlns:o="urn:schemas-microsoft-com:office:office" xmlns:r="http://schemas.openxmlformats.org/officeDocument/2006/relationships" xmlns:m="http://schemas.openxmlformats.org/officeDocument/2006/math" xmlns:v="urn:schemas-microsoft-com:vml" xmlns:wp14="http://schemas.microsoft.com/office/word/2010/wordprocessingDrawing" xmlns:wp="http://schemas.openxmlformats.org/drawingml/2006/wordprocessingDrawing" xmlns:w10="urn:schemas-microsoft-com:office:word" xmlns:w="http://schemas.openxmlformats.org/wordprocessingml/2006/main" xmlns:w14="http://schemas.microsoft.com/office/word/2010/wordml" xmlns:wpg="http://schemas.microsoft.com/office/word/2010/wordprocessingGroup" xmlns:wpi="http://schemas.microsoft.com/office/word/2010/wordprocessingInk" xmlns:wne="http://schemas.microsoft.com/office/word/2006/wordml" xmlns:wps="http://schemas.microsoft.com/office/word/2010/wordprocessingShape" mc:Ignorable="w14 wp14">
+<w:document xmlns:wpc="http://schemas.microsoft.com/office/word/2010/wordprocessingCanvas" xmlns:mo="http://schemas.microsoft.com/office/mac/office/2008/main" xmlns:mc="http://schemas.openxmlformats.org/markup-compatibility/2006" xmlns:mv="urn:schemas-microsoft-com:mac:vml" xmlns:o="urn:schemas-microsoft-com:office:office" xmlns:r="http://schemas.openxmlformats.org/officeDocument/2006/relationships" xmlns:m="http://schemas.openxmlformats.org/officeDocument/2006/math" xmlns:v="urn:schemas-microsoft-com:vml" xmlns:wp14="http://schemas.microsoft.com/office/word/2010/wordprocessingDrawing" xmlns:wp="http://schemas.openxmlformats.org/drawingml/2006/wordprocessingDrawing" xmlns:w10="urn:schemas-microsoft-com:office:word" xmlns:w="http://schemas.openxmlformats.org/wordprocessingml/2006/main" xmlns:w14="http://schemas.microsoft.com/office/word/2010/wordml" xmlns:wpg="http://schemas.microsoft.com/office/word/2010/wordprocessingGroup" xmlns:wpi="http://schemas.microsoft.com/office/word/2010/wordprocessingInk" xmlns:wne="http://schemas.microsoft.com/office/word/2006/wordml" xmlns:wps="http://schemas.microsoft.com/office/word/2010/wordprocessingShape" mc:Ignorable="w14 wp14">
   <w:body>
     <w:p>
       <w:pPr>
@@ -430,8 +430,6 @@
             <w:r>
               <w:t>Sean Marek</w:t>
             </w:r>
-            <w:bookmarkStart w:id="0" w:name="_GoBack"/>
-            <w:bookmarkEnd w:id="0"/>
           </w:p>
         </w:tc>
       </w:tr>
@@ -1779,19 +1777,66 @@
       <w:pPr>
         <w:pStyle w:val="Heading1"/>
       </w:pPr>
-      <w:bookmarkStart w:id="1" w:name="_Toc315523710"/>
+      <w:bookmarkStart w:id="0" w:name="_Toc315523710"/>
       <w:r>
         <w:t>Alchemy</w:t>
       </w:r>
+      <w:bookmarkEnd w:id="0"/>
+    </w:p>
+    <w:p>
+      <w:pPr>
+        <w:pStyle w:val="Heading2"/>
+      </w:pPr>
+      <w:bookmarkStart w:id="1" w:name="_Toc315523711"/>
+      <w:r>
+        <w:t>Brief Description</w:t>
+      </w:r>
       <w:bookmarkEnd w:id="1"/>
     </w:p>
     <w:p>
       <w:pPr>
+        <w:pStyle w:val="BodyText"/>
+      </w:pPr>
+      <w:r>
+        <w:t>This use case allows the user to play the alchemy mini</w:t>
+      </w:r>
+      <w:r>
+        <w:t>-</w:t>
+      </w:r>
+      <w:r>
+        <w:t xml:space="preserve">game to </w:t>
+      </w:r>
+      <w:r>
+        <w:t>acquire</w:t>
+      </w:r>
+      <w:r>
+        <w:t xml:space="preserve"> </w:t>
+      </w:r>
+      <w:r>
+        <w:t>materials</w:t>
+      </w:r>
+      <w:r>
+        <w:t xml:space="preserve"> for creating vaccines.  </w:t>
+      </w:r>
+      <w:r>
+        <w:t>Items are put into a pot and mixed together in certain combinations to obtain other items.</w:t>
+      </w:r>
+      <w:r>
+        <w:t xml:space="preserve"> </w:t>
+      </w:r>
+    </w:p>
+    <w:p>
+      <w:pPr>
+        <w:pStyle w:val="BodyText"/>
+      </w:pPr>
+    </w:p>
+    <w:p>
+      <w:pPr>
         <w:pStyle w:val="Heading2"/>
       </w:pPr>
-      <w:bookmarkStart w:id="2" w:name="_Toc315523711"/>
-      <w:r>
-        <w:t>Brief Description</w:t>
+      <w:bookmarkStart w:id="2" w:name="_Toc315523712"/>
+      <w:r>
+        <w:t>Requirements trace</w:t>
       </w:r>
       <w:bookmarkEnd w:id="2"/>
     </w:p>
@@ -1800,55 +1845,10 @@
         <w:pStyle w:val="BodyText"/>
       </w:pPr>
       <w:r>
-        <w:t>This use case allows the user to play the alchemy mini</w:t>
-      </w:r>
-      <w:r>
-        <w:t>-</w:t>
-      </w:r>
-      <w:r>
-        <w:t xml:space="preserve">game to </w:t>
-      </w:r>
-      <w:r>
-        <w:t>acquire</w:t>
-      </w:r>
-      <w:r>
-        <w:t xml:space="preserve"> </w:t>
-      </w:r>
-      <w:r>
-        <w:t>materials</w:t>
-      </w:r>
-      <w:r>
-        <w:t xml:space="preserve"> for creating vaccines.  </w:t>
-      </w:r>
-      <w:r>
-        <w:t>Items are put into a pot and mixed together in certain combinations to obtain other items.</w:t>
-      </w:r>
-      <w:r>
-        <w:t xml:space="preserve"> </w:t>
-      </w:r>
-    </w:p>
-    <w:p>
-      <w:pPr>
-        <w:pStyle w:val="BodyText"/>
-      </w:pPr>
-    </w:p>
-    <w:p>
-      <w:pPr>
-        <w:pStyle w:val="Heading2"/>
-      </w:pPr>
-      <w:bookmarkStart w:id="3" w:name="_Toc315523712"/>
-      <w:r>
-        <w:t>Requirements trace</w:t>
-      </w:r>
+        <w:t>6</w:t>
+      </w:r>
+      <w:bookmarkStart w:id="3" w:name="_GoBack"/>
       <w:bookmarkEnd w:id="3"/>
-    </w:p>
-    <w:p>
-      <w:pPr>
-        <w:pStyle w:val="BodyText"/>
-      </w:pPr>
-      <w:r>
-        <w:t>Offline somewhere</w:t>
-      </w:r>
     </w:p>
     <w:p>
       <w:pPr>
@@ -2465,7 +2465,7 @@
 </file>
 
 <file path=word/endnotes.xml><?xml version="1.0" encoding="utf-8"?>
-<w:endnotes xmlns:wpc="http://schemas.microsoft.com/office/word/2010/wordprocessingCanvas" xmlns:mc="http://schemas.openxmlformats.org/markup-compatibility/2006" xmlns:o="urn:schemas-microsoft-com:office:office" xmlns:r="http://schemas.openxmlformats.org/officeDocument/2006/relationships" xmlns:m="http://schemas.openxmlformats.org/officeDocument/2006/math" xmlns:v="urn:schemas-microsoft-com:vml" xmlns:wp14="http://schemas.microsoft.com/office/word/2010/wordprocessingDrawing" xmlns:wp="http://schemas.openxmlformats.org/drawingml/2006/wordprocessingDrawing" xmlns:w10="urn:schemas-microsoft-com:office:word" xmlns:w="http://schemas.openxmlformats.org/wordprocessingml/2006/main" xmlns:w14="http://schemas.microsoft.com/office/word/2010/wordml" xmlns:wpg="http://schemas.microsoft.com/office/word/2010/wordprocessingGroup" xmlns:wpi="http://schemas.microsoft.com/office/word/2010/wordprocessingInk" xmlns:wne="http://schemas.microsoft.com/office/word/2006/wordml" xmlns:wps="http://schemas.microsoft.com/office/word/2010/wordprocessingShape" mc:Ignorable="w14 wp14">
+<w:endnotes xmlns:wpc="http://schemas.microsoft.com/office/word/2010/wordprocessingCanvas" xmlns:mo="http://schemas.microsoft.com/office/mac/office/2008/main" xmlns:mc="http://schemas.openxmlformats.org/markup-compatibility/2006" xmlns:mv="urn:schemas-microsoft-com:mac:vml" xmlns:o="urn:schemas-microsoft-com:office:office" xmlns:r="http://schemas.openxmlformats.org/officeDocument/2006/relationships" xmlns:m="http://schemas.openxmlformats.org/officeDocument/2006/math" xmlns:v="urn:schemas-microsoft-com:vml" xmlns:wp14="http://schemas.microsoft.com/office/word/2010/wordprocessingDrawing" xmlns:wp="http://schemas.openxmlformats.org/drawingml/2006/wordprocessingDrawing" xmlns:w10="urn:schemas-microsoft-com:office:word" xmlns:w="http://schemas.openxmlformats.org/wordprocessingml/2006/main" xmlns:w14="http://schemas.microsoft.com/office/word/2010/wordml" xmlns:wpg="http://schemas.microsoft.com/office/word/2010/wordprocessingGroup" xmlns:wpi="http://schemas.microsoft.com/office/word/2010/wordprocessingInk" xmlns:wne="http://schemas.microsoft.com/office/word/2006/wordml" xmlns:wps="http://schemas.microsoft.com/office/word/2010/wordprocessingShape" mc:Ignorable="w14 wp14">
   <w:endnote w:type="separator" w:id="-1">
     <w:p>
       <w:pPr>
@@ -2490,7 +2490,7 @@
 </file>
 
 <file path=word/footnotes.xml><?xml version="1.0" encoding="utf-8"?>
-<w:footnotes xmlns:wpc="http://schemas.microsoft.com/office/word/2010/wordprocessingCanvas" xmlns:mc="http://schemas.openxmlformats.org/markup-compatibility/2006" xmlns:o="urn:schemas-microsoft-com:office:office" xmlns:r="http://schemas.openxmlformats.org/officeDocument/2006/relationships" xmlns:m="http://schemas.openxmlformats.org/officeDocument/2006/math" xmlns:v="urn:schemas-microsoft-com:vml" xmlns:wp14="http://schemas.microsoft.com/office/word/2010/wordprocessingDrawing" xmlns:wp="http://schemas.openxmlformats.org/drawingml/2006/wordprocessingDrawing" xmlns:w10="urn:schemas-microsoft-com:office:word" xmlns:w="http://schemas.openxmlformats.org/wordprocessingml/2006/main" xmlns:w14="http://schemas.microsoft.com/office/word/2010/wordml" xmlns:wpg="http://schemas.microsoft.com/office/word/2010/wordprocessingGroup" xmlns:wpi="http://schemas.microsoft.com/office/word/2010/wordprocessingInk" xmlns:wne="http://schemas.microsoft.com/office/word/2006/wordml" xmlns:wps="http://schemas.microsoft.com/office/word/2010/wordprocessingShape" mc:Ignorable="w14 wp14">
+<w:footnotes xmlns:wpc="http://schemas.microsoft.com/office/word/2010/wordprocessingCanvas" xmlns:mo="http://schemas.microsoft.com/office/mac/office/2008/main" xmlns:mc="http://schemas.openxmlformats.org/markup-compatibility/2006" xmlns:mv="urn:schemas-microsoft-com:mac:vml" xmlns:o="urn:schemas-microsoft-com:office:office" xmlns:r="http://schemas.openxmlformats.org/officeDocument/2006/relationships" xmlns:m="http://schemas.openxmlformats.org/officeDocument/2006/math" xmlns:v="urn:schemas-microsoft-com:vml" xmlns:wp14="http://schemas.microsoft.com/office/word/2010/wordprocessingDrawing" xmlns:wp="http://schemas.openxmlformats.org/drawingml/2006/wordprocessingDrawing" xmlns:w10="urn:schemas-microsoft-com:office:word" xmlns:w="http://schemas.openxmlformats.org/wordprocessingml/2006/main" xmlns:w14="http://schemas.microsoft.com/office/word/2010/wordml" xmlns:wpg="http://schemas.microsoft.com/office/word/2010/wordprocessingGroup" xmlns:wpi="http://schemas.microsoft.com/office/word/2010/wordprocessingInk" xmlns:wne="http://schemas.microsoft.com/office/word/2006/wordml" xmlns:wps="http://schemas.microsoft.com/office/word/2010/wordprocessingShape" mc:Ignorable="w14 wp14">
   <w:footnote w:type="separator" w:id="-1">
     <w:p>
       <w:pPr>
@@ -2515,7 +2515,7 @@
 </file>
 
 <file path=word/header1.xml><?xml version="1.0" encoding="utf-8"?>
-<w:hdr xmlns:wpc="http://schemas.microsoft.com/office/word/2010/wordprocessingCanvas" xmlns:mc="http://schemas.openxmlformats.org/markup-compatibility/2006" xmlns:o="urn:schemas-microsoft-com:office:office" xmlns:r="http://schemas.openxmlformats.org/officeDocument/2006/relationships" xmlns:m="http://schemas.openxmlformats.org/officeDocument/2006/math" xmlns:v="urn:schemas-microsoft-com:vml" xmlns:wp14="http://schemas.microsoft.com/office/word/2010/wordprocessingDrawing" xmlns:wp="http://schemas.openxmlformats.org/drawingml/2006/wordprocessingDrawing" xmlns:w10="urn:schemas-microsoft-com:office:word" xmlns:w="http://schemas.openxmlformats.org/wordprocessingml/2006/main" xmlns:w14="http://schemas.microsoft.com/office/word/2010/wordml" xmlns:wpg="http://schemas.microsoft.com/office/word/2010/wordprocessingGroup" xmlns:wpi="http://schemas.microsoft.com/office/word/2010/wordprocessingInk" xmlns:wne="http://schemas.microsoft.com/office/word/2006/wordml" xmlns:wps="http://schemas.microsoft.com/office/word/2010/wordprocessingShape" mc:Ignorable="w14 wp14">
+<w:hdr xmlns:wpc="http://schemas.microsoft.com/office/word/2010/wordprocessingCanvas" xmlns:mo="http://schemas.microsoft.com/office/mac/office/2008/main" xmlns:mc="http://schemas.openxmlformats.org/markup-compatibility/2006" xmlns:mv="urn:schemas-microsoft-com:mac:vml" xmlns:o="urn:schemas-microsoft-com:office:office" xmlns:r="http://schemas.openxmlformats.org/officeDocument/2006/relationships" xmlns:m="http://schemas.openxmlformats.org/officeDocument/2006/math" xmlns:v="urn:schemas-microsoft-com:vml" xmlns:wp14="http://schemas.microsoft.com/office/word/2010/wordprocessingDrawing" xmlns:wp="http://schemas.openxmlformats.org/drawingml/2006/wordprocessingDrawing" xmlns:w10="urn:schemas-microsoft-com:office:word" xmlns:w="http://schemas.openxmlformats.org/wordprocessingml/2006/main" xmlns:w14="http://schemas.microsoft.com/office/word/2010/wordml" xmlns:wpg="http://schemas.microsoft.com/office/word/2010/wordprocessingGroup" xmlns:wpi="http://schemas.microsoft.com/office/word/2010/wordprocessingInk" xmlns:wne="http://schemas.microsoft.com/office/word/2006/wordml" xmlns:wps="http://schemas.microsoft.com/office/word/2010/wordprocessingShape" mc:Ignorable="w14 wp14">
   <w:p>
     <w:pPr>
       <w:pStyle w:val="Header"/>
@@ -2525,7 +2525,7 @@
         <w:noProof/>
       </w:rPr>
       <w:drawing>
-        <wp:inline distT="0" distB="0" distL="0" distR="0" wp14:anchorId="7E12246D">
+        <wp:inline distT="0" distB="0" distL="0" distR="0" wp14:anchorId="6E11F7F4" wp14:editId="42623EE1">
           <wp:extent cx="1038225" cy="523875"/>
           <wp:effectExtent l="0" t="0" r="9525" b="9525"/>
           <wp:docPr id="1" name="Picture 1"/>
@@ -2575,7 +2575,7 @@
 </file>
 
 <file path=word/numbering.xml><?xml version="1.0" encoding="utf-8"?>
-<w:numbering xmlns:wpc="http://schemas.microsoft.com/office/word/2010/wordprocessingCanvas" xmlns:mc="http://schemas.openxmlformats.org/markup-compatibility/2006" xmlns:o="urn:schemas-microsoft-com:office:office" xmlns:r="http://schemas.openxmlformats.org/officeDocument/2006/relationships" xmlns:m="http://schemas.openxmlformats.org/officeDocument/2006/math" xmlns:v="urn:schemas-microsoft-com:vml" xmlns:wp14="http://schemas.microsoft.com/office/word/2010/wordprocessingDrawing" xmlns:wp="http://schemas.openxmlformats.org/drawingml/2006/wordprocessingDrawing" xmlns:w10="urn:schemas-microsoft-com:office:word" xmlns:w="http://schemas.openxmlformats.org/wordprocessingml/2006/main" xmlns:w14="http://schemas.microsoft.com/office/word/2010/wordml" xmlns:wpg="http://schemas.microsoft.com/office/word/2010/wordprocessingGroup" xmlns:wpi="http://schemas.microsoft.com/office/word/2010/wordprocessingInk" xmlns:wne="http://schemas.microsoft.com/office/word/2006/wordml" xmlns:wps="http://schemas.microsoft.com/office/word/2010/wordprocessingShape" mc:Ignorable="w14 wp14">
+<w:numbering xmlns:wpc="http://schemas.microsoft.com/office/word/2010/wordprocessingCanvas" xmlns:mo="http://schemas.microsoft.com/office/mac/office/2008/main" xmlns:mc="http://schemas.openxmlformats.org/markup-compatibility/2006" xmlns:mv="urn:schemas-microsoft-com:mac:vml" xmlns:o="urn:schemas-microsoft-com:office:office" xmlns:r="http://schemas.openxmlformats.org/officeDocument/2006/relationships" xmlns:m="http://schemas.openxmlformats.org/officeDocument/2006/math" xmlns:v="urn:schemas-microsoft-com:vml" xmlns:wp14="http://schemas.microsoft.com/office/word/2010/wordprocessingDrawing" xmlns:wp="http://schemas.openxmlformats.org/drawingml/2006/wordprocessingDrawing" xmlns:w10="urn:schemas-microsoft-com:office:word" xmlns:w="http://schemas.openxmlformats.org/wordprocessingml/2006/main" xmlns:w14="http://schemas.microsoft.com/office/word/2010/wordml" xmlns:wpg="http://schemas.microsoft.com/office/word/2010/wordprocessingGroup" xmlns:wpi="http://schemas.microsoft.com/office/word/2010/wordprocessingInk" xmlns:wne="http://schemas.microsoft.com/office/word/2006/wordml" xmlns:wps="http://schemas.microsoft.com/office/word/2010/wordprocessingShape" mc:Ignorable="w14 wp14">
   <w:abstractNum w:abstractNumId="0">
     <w:nsid w:val="FFFFFFFB"/>
     <w:multiLevelType w:val="multilevel"/>
@@ -3230,7 +3230,7 @@
     </w:rPrDefault>
     <w:pPrDefault/>
   </w:docDefaults>
-  <w:latentStyles w:defLockedState="0" w:defUIPriority="99" w:defSemiHidden="1" w:defUnhideWhenUsed="1" w:defQFormat="0" w:count="267">
+  <w:latentStyles w:defLockedState="0" w:defUIPriority="99" w:defSemiHidden="1" w:defUnhideWhenUsed="1" w:defQFormat="0" w:count="276">
     <w:lsdException w:name="Normal" w:semiHidden="0" w:uiPriority="0" w:unhideWhenUsed="0" w:qFormat="1"/>
     <w:lsdException w:name="heading 1" w:semiHidden="0" w:uiPriority="0" w:unhideWhenUsed="0" w:qFormat="1"/>
     <w:lsdException w:name="heading 2" w:uiPriority="0" w:qFormat="1"/>
@@ -3975,7 +3975,7 @@
 </file>
 
 <file path=word/stylesWithEffects.xml><?xml version="1.0" encoding="utf-8"?>
-<w:styles xmlns:wpc="http://schemas.microsoft.com/office/word/2010/wordprocessingCanvas" xmlns:mc="http://schemas.openxmlformats.org/markup-compatibility/2006" xmlns:o="urn:schemas-microsoft-com:office:office" xmlns:r="http://schemas.openxmlformats.org/officeDocument/2006/relationships" xmlns:m="http://schemas.openxmlformats.org/officeDocument/2006/math" xmlns:v="urn:schemas-microsoft-com:vml" xmlns:wp14="http://schemas.microsoft.com/office/word/2010/wordprocessingDrawing" xmlns:wp="http://schemas.openxmlformats.org/drawingml/2006/wordprocessingDrawing" xmlns:w10="urn:schemas-microsoft-com:office:word" xmlns:w="http://schemas.openxmlformats.org/wordprocessingml/2006/main" xmlns:w14="http://schemas.microsoft.com/office/word/2010/wordml" xmlns:wpg="http://schemas.microsoft.com/office/word/2010/wordprocessingGroup" xmlns:wpi="http://schemas.microsoft.com/office/word/2010/wordprocessingInk" xmlns:wne="http://schemas.microsoft.com/office/word/2006/wordml" xmlns:wps="http://schemas.microsoft.com/office/word/2010/wordprocessingShape" mc:Ignorable="w14 wp14">
+<w:styles xmlns:wpc="http://schemas.microsoft.com/office/word/2010/wordprocessingCanvas" xmlns:mo="http://schemas.microsoft.com/office/mac/office/2008/main" xmlns:mc="http://schemas.openxmlformats.org/markup-compatibility/2006" xmlns:mv="urn:schemas-microsoft-com:mac:vml" xmlns:o="urn:schemas-microsoft-com:office:office" xmlns:r="http://schemas.openxmlformats.org/officeDocument/2006/relationships" xmlns:m="http://schemas.openxmlformats.org/officeDocument/2006/math" xmlns:v="urn:schemas-microsoft-com:vml" xmlns:wp14="http://schemas.microsoft.com/office/word/2010/wordprocessingDrawing" xmlns:wp="http://schemas.openxmlformats.org/drawingml/2006/wordprocessingDrawing" xmlns:w10="urn:schemas-microsoft-com:office:word" xmlns:w="http://schemas.openxmlformats.org/wordprocessingml/2006/main" xmlns:w14="http://schemas.microsoft.com/office/word/2010/wordml" xmlns:wpg="http://schemas.microsoft.com/office/word/2010/wordprocessingGroup" xmlns:wpi="http://schemas.microsoft.com/office/word/2010/wordprocessingInk" xmlns:wne="http://schemas.microsoft.com/office/word/2006/wordml" xmlns:wps="http://schemas.microsoft.com/office/word/2010/wordprocessingShape" mc:Ignorable="w14 wp14">
   <w:docDefaults>
     <w:rPrDefault>
       <w:rPr>
@@ -3985,7 +3985,7 @@
     </w:rPrDefault>
     <w:pPrDefault/>
   </w:docDefaults>
-  <w:latentStyles w:defLockedState="0" w:defUIPriority="99" w:defSemiHidden="1" w:defUnhideWhenUsed="1" w:defQFormat="0" w:count="267">
+  <w:latentStyles w:defLockedState="0" w:defUIPriority="99" w:defSemiHidden="1" w:defUnhideWhenUsed="1" w:defQFormat="0" w:count="276">
     <w:lsdException w:name="Normal" w:semiHidden="0" w:uiPriority="0" w:unhideWhenUsed="0" w:qFormat="1"/>
     <w:lsdException w:name="heading 1" w:semiHidden="0" w:uiPriority="0" w:unhideWhenUsed="0" w:qFormat="1"/>
     <w:lsdException w:name="heading 2" w:uiPriority="0" w:qFormat="1"/>
@@ -5019,7 +5019,7 @@
 </file>
 
 <file path=customXml/itemProps1.xml><?xml version="1.0" encoding="utf-8"?>
-<ds:datastoreItem xmlns:ds="http://schemas.openxmlformats.org/officeDocument/2006/customXml" ds:itemID="{2B2EFFC3-8C50-4C99-B6C2-7AAAA2A2E377}">
+<ds:datastoreItem xmlns:ds="http://schemas.openxmlformats.org/officeDocument/2006/customXml" ds:itemID="{5F77502A-23C9-304F-B368-447AE4041D40}">
   <ds:schemaRefs>
     <ds:schemaRef ds:uri="http://schemas.openxmlformats.org/officeDocument/2006/bibliography"/>
   </ds:schemaRefs>

--- a/Use Case/UC_Alchemy.docx
+++ b/Use Case/UC_Alchemy.docx
@@ -386,8 +386,13 @@
           </w:tcPr>
           <w:p>
             <w:r>
-              <w:t>Sean Marek</w:t>
+              <w:t xml:space="preserve">Sean </w:t>
             </w:r>
+            <w:proofErr w:type="spellStart"/>
+            <w:r>
+              <w:t>Marek</w:t>
+            </w:r>
+            <w:proofErr w:type="spellEnd"/>
           </w:p>
         </w:tc>
       </w:tr>
@@ -428,8 +433,13 @@
           </w:tcPr>
           <w:p>
             <w:r>
-              <w:t>Sean Marek</w:t>
+              <w:t xml:space="preserve">Sean </w:t>
             </w:r>
+            <w:proofErr w:type="spellStart"/>
+            <w:r>
+              <w:t>Marek</w:t>
+            </w:r>
+            <w:proofErr w:type="spellEnd"/>
           </w:p>
         </w:tc>
       </w:tr>
@@ -464,6 +474,8 @@
       <w:r>
         <w:br w:type="page"/>
       </w:r>
+      <w:bookmarkStart w:id="0" w:name="_GoBack"/>
+      <w:bookmarkEnd w:id="0"/>
     </w:p>
     <w:sdt>
       <w:sdtPr>
@@ -506,14 +518,15 @@
           <w:pPr>
             <w:pStyle w:val="TOC1"/>
             <w:tabs>
-              <w:tab w:val="left" w:pos="440"/>
+              <w:tab w:val="left" w:pos="390"/>
               <w:tab w:val="right" w:leader="dot" w:pos="9350"/>
             </w:tabs>
             <w:rPr>
               <w:rFonts w:asciiTheme="minorHAnsi" w:eastAsiaTheme="minorEastAsia" w:hAnsiTheme="minorHAnsi" w:cstheme="minorBidi"/>
               <w:noProof/>
-              <w:sz w:val="22"/>
-              <w:szCs w:val="22"/>
+              <w:sz w:val="24"/>
+              <w:szCs w:val="24"/>
+              <w:lang w:eastAsia="ja-JP"/>
             </w:rPr>
           </w:pPr>
           <w:r>
@@ -525,1223 +538,1096 @@
           <w:r>
             <w:fldChar w:fldCharType="separate"/>
           </w:r>
-          <w:hyperlink w:anchor="_Toc315523710" w:history="1">
-            <w:r>
-              <w:rPr>
-                <w:rStyle w:val="Hyperlink"/>
-                <w:noProof/>
-              </w:rPr>
-              <w:t>1.</w:t>
-            </w:r>
-            <w:r>
-              <w:rPr>
-                <w:rFonts w:asciiTheme="minorHAnsi" w:eastAsiaTheme="minorEastAsia" w:hAnsiTheme="minorHAnsi" w:cstheme="minorBidi"/>
-                <w:noProof/>
-                <w:sz w:val="22"/>
-                <w:szCs w:val="22"/>
-              </w:rPr>
-              <w:tab/>
-            </w:r>
-            <w:r>
-              <w:rPr>
-                <w:rStyle w:val="Hyperlink"/>
-                <w:noProof/>
-              </w:rPr>
-              <w:t>Alchemy</w:t>
-            </w:r>
-            <w:r>
-              <w:rPr>
-                <w:noProof/>
-                <w:webHidden/>
-              </w:rPr>
-              <w:tab/>
-            </w:r>
-            <w:r>
-              <w:rPr>
-                <w:noProof/>
-                <w:webHidden/>
-              </w:rPr>
-              <w:fldChar w:fldCharType="begin"/>
-            </w:r>
-            <w:r>
-              <w:rPr>
-                <w:noProof/>
-                <w:webHidden/>
-              </w:rPr>
-              <w:instrText xml:space="preserve"> PAGEREF _Toc315523710 \h </w:instrText>
-            </w:r>
-            <w:r>
-              <w:rPr>
-                <w:noProof/>
-                <w:webHidden/>
-              </w:rPr>
-            </w:r>
-            <w:r>
-              <w:rPr>
-                <w:noProof/>
-                <w:webHidden/>
-              </w:rPr>
-              <w:fldChar w:fldCharType="separate"/>
-            </w:r>
-            <w:r>
-              <w:rPr>
-                <w:noProof/>
-                <w:webHidden/>
-              </w:rPr>
-              <w:t>4</w:t>
-            </w:r>
-            <w:r>
-              <w:rPr>
-                <w:noProof/>
-                <w:webHidden/>
-              </w:rPr>
-              <w:fldChar w:fldCharType="end"/>
-            </w:r>
-          </w:hyperlink>
+          <w:r>
+            <w:rPr>
+              <w:noProof/>
+            </w:rPr>
+            <w:t>1.</w:t>
+          </w:r>
+          <w:r>
+            <w:rPr>
+              <w:rFonts w:asciiTheme="minorHAnsi" w:eastAsiaTheme="minorEastAsia" w:hAnsiTheme="minorHAnsi" w:cstheme="minorBidi"/>
+              <w:noProof/>
+              <w:sz w:val="24"/>
+              <w:szCs w:val="24"/>
+              <w:lang w:eastAsia="ja-JP"/>
+            </w:rPr>
+            <w:tab/>
+          </w:r>
+          <w:r>
+            <w:rPr>
+              <w:noProof/>
+            </w:rPr>
+            <w:t>Alchemy</w:t>
+          </w:r>
+          <w:r>
+            <w:rPr>
+              <w:noProof/>
+            </w:rPr>
+            <w:tab/>
+          </w:r>
+          <w:r>
+            <w:rPr>
+              <w:noProof/>
+            </w:rPr>
+            <w:fldChar w:fldCharType="begin"/>
+          </w:r>
+          <w:r>
+            <w:rPr>
+              <w:noProof/>
+            </w:rPr>
+            <w:instrText xml:space="preserve"> PAGEREF _Toc189483118 \h </w:instrText>
+          </w:r>
+          <w:r>
+            <w:rPr>
+              <w:noProof/>
+            </w:rPr>
+          </w:r>
+          <w:r>
+            <w:rPr>
+              <w:noProof/>
+            </w:rPr>
+            <w:fldChar w:fldCharType="separate"/>
+          </w:r>
+          <w:r>
+            <w:rPr>
+              <w:noProof/>
+            </w:rPr>
+            <w:t>4</w:t>
+          </w:r>
+          <w:r>
+            <w:rPr>
+              <w:noProof/>
+            </w:rPr>
+            <w:fldChar w:fldCharType="end"/>
+          </w:r>
         </w:p>
         <w:p>
           <w:pPr>
             <w:pStyle w:val="TOC2"/>
             <w:tabs>
-              <w:tab w:val="left" w:pos="880"/>
+              <w:tab w:val="left" w:pos="690"/>
               <w:tab w:val="right" w:leader="dot" w:pos="9350"/>
             </w:tabs>
             <w:rPr>
               <w:rFonts w:asciiTheme="minorHAnsi" w:eastAsiaTheme="minorEastAsia" w:hAnsiTheme="minorHAnsi" w:cstheme="minorBidi"/>
               <w:noProof/>
-              <w:sz w:val="22"/>
-              <w:szCs w:val="22"/>
+              <w:sz w:val="24"/>
+              <w:szCs w:val="24"/>
+              <w:lang w:eastAsia="ja-JP"/>
             </w:rPr>
           </w:pPr>
-          <w:hyperlink w:anchor="_Toc315523711" w:history="1">
-            <w:r>
-              <w:rPr>
-                <w:rStyle w:val="Hyperlink"/>
-                <w:noProof/>
-              </w:rPr>
-              <w:t>1.1</w:t>
-            </w:r>
-            <w:r>
-              <w:rPr>
-                <w:rFonts w:asciiTheme="minorHAnsi" w:eastAsiaTheme="minorEastAsia" w:hAnsiTheme="minorHAnsi" w:cstheme="minorBidi"/>
-                <w:noProof/>
-                <w:sz w:val="22"/>
-                <w:szCs w:val="22"/>
-              </w:rPr>
-              <w:tab/>
-            </w:r>
-            <w:r>
-              <w:rPr>
-                <w:rStyle w:val="Hyperlink"/>
-                <w:noProof/>
-              </w:rPr>
-              <w:t>Brief Description</w:t>
-            </w:r>
-            <w:r>
-              <w:rPr>
-                <w:noProof/>
-                <w:webHidden/>
-              </w:rPr>
-              <w:tab/>
-            </w:r>
-            <w:r>
-              <w:rPr>
-                <w:noProof/>
-                <w:webHidden/>
-              </w:rPr>
-              <w:fldChar w:fldCharType="begin"/>
-            </w:r>
-            <w:r>
-              <w:rPr>
-                <w:noProof/>
-                <w:webHidden/>
-              </w:rPr>
-              <w:instrText xml:space="preserve"> PAGEREF _Toc315523711 \h </w:instrText>
-            </w:r>
-            <w:r>
-              <w:rPr>
-                <w:noProof/>
-                <w:webHidden/>
-              </w:rPr>
-            </w:r>
-            <w:r>
-              <w:rPr>
-                <w:noProof/>
-                <w:webHidden/>
-              </w:rPr>
-              <w:fldChar w:fldCharType="separate"/>
-            </w:r>
-            <w:r>
-              <w:rPr>
-                <w:noProof/>
-                <w:webHidden/>
-              </w:rPr>
-              <w:t>4</w:t>
-            </w:r>
-            <w:r>
-              <w:rPr>
-                <w:noProof/>
-                <w:webHidden/>
-              </w:rPr>
-              <w:fldChar w:fldCharType="end"/>
-            </w:r>
-          </w:hyperlink>
+          <w:r>
+            <w:rPr>
+              <w:noProof/>
+            </w:rPr>
+            <w:t>1.1</w:t>
+          </w:r>
+          <w:r>
+            <w:rPr>
+              <w:rFonts w:asciiTheme="minorHAnsi" w:eastAsiaTheme="minorEastAsia" w:hAnsiTheme="minorHAnsi" w:cstheme="minorBidi"/>
+              <w:noProof/>
+              <w:sz w:val="24"/>
+              <w:szCs w:val="24"/>
+              <w:lang w:eastAsia="ja-JP"/>
+            </w:rPr>
+            <w:tab/>
+          </w:r>
+          <w:r>
+            <w:rPr>
+              <w:noProof/>
+            </w:rPr>
+            <w:t>Brief Description</w:t>
+          </w:r>
+          <w:r>
+            <w:rPr>
+              <w:noProof/>
+            </w:rPr>
+            <w:tab/>
+          </w:r>
+          <w:r>
+            <w:rPr>
+              <w:noProof/>
+            </w:rPr>
+            <w:fldChar w:fldCharType="begin"/>
+          </w:r>
+          <w:r>
+            <w:rPr>
+              <w:noProof/>
+            </w:rPr>
+            <w:instrText xml:space="preserve"> PAGEREF _Toc189483119 \h </w:instrText>
+          </w:r>
+          <w:r>
+            <w:rPr>
+              <w:noProof/>
+            </w:rPr>
+          </w:r>
+          <w:r>
+            <w:rPr>
+              <w:noProof/>
+            </w:rPr>
+            <w:fldChar w:fldCharType="separate"/>
+          </w:r>
+          <w:r>
+            <w:rPr>
+              <w:noProof/>
+            </w:rPr>
+            <w:t>4</w:t>
+          </w:r>
+          <w:r>
+            <w:rPr>
+              <w:noProof/>
+            </w:rPr>
+            <w:fldChar w:fldCharType="end"/>
+          </w:r>
         </w:p>
         <w:p>
           <w:pPr>
             <w:pStyle w:val="TOC2"/>
             <w:tabs>
-              <w:tab w:val="left" w:pos="880"/>
+              <w:tab w:val="left" w:pos="690"/>
               <w:tab w:val="right" w:leader="dot" w:pos="9350"/>
             </w:tabs>
             <w:rPr>
               <w:rFonts w:asciiTheme="minorHAnsi" w:eastAsiaTheme="minorEastAsia" w:hAnsiTheme="minorHAnsi" w:cstheme="minorBidi"/>
               <w:noProof/>
-              <w:sz w:val="22"/>
-              <w:szCs w:val="22"/>
+              <w:sz w:val="24"/>
+              <w:szCs w:val="24"/>
+              <w:lang w:eastAsia="ja-JP"/>
             </w:rPr>
           </w:pPr>
-          <w:hyperlink w:anchor="_Toc315523712" w:history="1">
-            <w:r>
-              <w:rPr>
-                <w:rStyle w:val="Hyperlink"/>
-                <w:noProof/>
-              </w:rPr>
-              <w:t>1.2</w:t>
-            </w:r>
-            <w:r>
-              <w:rPr>
-                <w:rFonts w:asciiTheme="minorHAnsi" w:eastAsiaTheme="minorEastAsia" w:hAnsiTheme="minorHAnsi" w:cstheme="minorBidi"/>
-                <w:noProof/>
-                <w:sz w:val="22"/>
-                <w:szCs w:val="22"/>
-              </w:rPr>
-              <w:tab/>
-            </w:r>
-            <w:r>
-              <w:rPr>
-                <w:rStyle w:val="Hyperlink"/>
-                <w:noProof/>
-              </w:rPr>
-              <w:t>Requirements trace</w:t>
-            </w:r>
-            <w:r>
-              <w:rPr>
-                <w:noProof/>
-                <w:webHidden/>
-              </w:rPr>
-              <w:tab/>
-            </w:r>
-            <w:r>
-              <w:rPr>
-                <w:noProof/>
-                <w:webHidden/>
-              </w:rPr>
-              <w:fldChar w:fldCharType="begin"/>
-            </w:r>
-            <w:r>
-              <w:rPr>
-                <w:noProof/>
-                <w:webHidden/>
-              </w:rPr>
-              <w:instrText xml:space="preserve"> PAGEREF _Toc315523712 \h </w:instrText>
-            </w:r>
-            <w:r>
-              <w:rPr>
-                <w:noProof/>
-                <w:webHidden/>
-              </w:rPr>
-            </w:r>
-            <w:r>
-              <w:rPr>
-                <w:noProof/>
-                <w:webHidden/>
-              </w:rPr>
-              <w:fldChar w:fldCharType="separate"/>
-            </w:r>
-            <w:r>
-              <w:rPr>
-                <w:noProof/>
-                <w:webHidden/>
-              </w:rPr>
-              <w:t>4</w:t>
-            </w:r>
-            <w:r>
-              <w:rPr>
-                <w:noProof/>
-                <w:webHidden/>
-              </w:rPr>
-              <w:fldChar w:fldCharType="end"/>
-            </w:r>
-          </w:hyperlink>
+          <w:r>
+            <w:rPr>
+              <w:noProof/>
+            </w:rPr>
+            <w:t>1.2</w:t>
+          </w:r>
+          <w:r>
+            <w:rPr>
+              <w:rFonts w:asciiTheme="minorHAnsi" w:eastAsiaTheme="minorEastAsia" w:hAnsiTheme="minorHAnsi" w:cstheme="minorBidi"/>
+              <w:noProof/>
+              <w:sz w:val="24"/>
+              <w:szCs w:val="24"/>
+              <w:lang w:eastAsia="ja-JP"/>
+            </w:rPr>
+            <w:tab/>
+          </w:r>
+          <w:r>
+            <w:rPr>
+              <w:noProof/>
+            </w:rPr>
+            <w:t>Requirements trace</w:t>
+          </w:r>
+          <w:r>
+            <w:rPr>
+              <w:noProof/>
+            </w:rPr>
+            <w:tab/>
+          </w:r>
+          <w:r>
+            <w:rPr>
+              <w:noProof/>
+            </w:rPr>
+            <w:fldChar w:fldCharType="begin"/>
+          </w:r>
+          <w:r>
+            <w:rPr>
+              <w:noProof/>
+            </w:rPr>
+            <w:instrText xml:space="preserve"> PAGEREF _Toc189483120 \h </w:instrText>
+          </w:r>
+          <w:r>
+            <w:rPr>
+              <w:noProof/>
+            </w:rPr>
+          </w:r>
+          <w:r>
+            <w:rPr>
+              <w:noProof/>
+            </w:rPr>
+            <w:fldChar w:fldCharType="separate"/>
+          </w:r>
+          <w:r>
+            <w:rPr>
+              <w:noProof/>
+            </w:rPr>
+            <w:t>4</w:t>
+          </w:r>
+          <w:r>
+            <w:rPr>
+              <w:noProof/>
+            </w:rPr>
+            <w:fldChar w:fldCharType="end"/>
+          </w:r>
         </w:p>
         <w:p>
           <w:pPr>
             <w:pStyle w:val="TOC2"/>
             <w:tabs>
-              <w:tab w:val="left" w:pos="880"/>
+              <w:tab w:val="left" w:pos="690"/>
               <w:tab w:val="right" w:leader="dot" w:pos="9350"/>
             </w:tabs>
             <w:rPr>
               <w:rFonts w:asciiTheme="minorHAnsi" w:eastAsiaTheme="minorEastAsia" w:hAnsiTheme="minorHAnsi" w:cstheme="minorBidi"/>
               <w:noProof/>
-              <w:sz w:val="22"/>
-              <w:szCs w:val="22"/>
+              <w:sz w:val="24"/>
+              <w:szCs w:val="24"/>
+              <w:lang w:eastAsia="ja-JP"/>
             </w:rPr>
           </w:pPr>
-          <w:hyperlink w:anchor="_Toc315523713" w:history="1">
-            <w:r>
-              <w:rPr>
-                <w:rStyle w:val="Hyperlink"/>
-                <w:noProof/>
-              </w:rPr>
-              <w:t>1.3</w:t>
-            </w:r>
-            <w:r>
-              <w:rPr>
-                <w:rFonts w:asciiTheme="minorHAnsi" w:eastAsiaTheme="minorEastAsia" w:hAnsiTheme="minorHAnsi" w:cstheme="minorBidi"/>
-                <w:noProof/>
-                <w:sz w:val="22"/>
-                <w:szCs w:val="22"/>
-              </w:rPr>
-              <w:tab/>
-            </w:r>
-            <w:r>
-              <w:rPr>
-                <w:rStyle w:val="Hyperlink"/>
-                <w:noProof/>
-              </w:rPr>
-              <w:t>Involved actors</w:t>
-            </w:r>
-            <w:r>
-              <w:rPr>
-                <w:noProof/>
-                <w:webHidden/>
-              </w:rPr>
-              <w:tab/>
-            </w:r>
-            <w:r>
-              <w:rPr>
-                <w:noProof/>
-                <w:webHidden/>
-              </w:rPr>
-              <w:fldChar w:fldCharType="begin"/>
-            </w:r>
-            <w:r>
-              <w:rPr>
-                <w:noProof/>
-                <w:webHidden/>
-              </w:rPr>
-              <w:instrText xml:space="preserve"> PAGEREF _Toc315523713 \h </w:instrText>
-            </w:r>
-            <w:r>
-              <w:rPr>
-                <w:noProof/>
-                <w:webHidden/>
-              </w:rPr>
-            </w:r>
-            <w:r>
-              <w:rPr>
-                <w:noProof/>
-                <w:webHidden/>
-              </w:rPr>
-              <w:fldChar w:fldCharType="separate"/>
-            </w:r>
-            <w:r>
-              <w:rPr>
-                <w:noProof/>
-                <w:webHidden/>
-              </w:rPr>
-              <w:t>4</w:t>
-            </w:r>
-            <w:r>
-              <w:rPr>
-                <w:noProof/>
-                <w:webHidden/>
-              </w:rPr>
-              <w:fldChar w:fldCharType="end"/>
-            </w:r>
-          </w:hyperlink>
+          <w:r>
+            <w:rPr>
+              <w:noProof/>
+            </w:rPr>
+            <w:t>1.3</w:t>
+          </w:r>
+          <w:r>
+            <w:rPr>
+              <w:rFonts w:asciiTheme="minorHAnsi" w:eastAsiaTheme="minorEastAsia" w:hAnsiTheme="minorHAnsi" w:cstheme="minorBidi"/>
+              <w:noProof/>
+              <w:sz w:val="24"/>
+              <w:szCs w:val="24"/>
+              <w:lang w:eastAsia="ja-JP"/>
+            </w:rPr>
+            <w:tab/>
+          </w:r>
+          <w:r>
+            <w:rPr>
+              <w:noProof/>
+            </w:rPr>
+            <w:t>Involved actors</w:t>
+          </w:r>
+          <w:r>
+            <w:rPr>
+              <w:noProof/>
+            </w:rPr>
+            <w:tab/>
+          </w:r>
+          <w:r>
+            <w:rPr>
+              <w:noProof/>
+            </w:rPr>
+            <w:fldChar w:fldCharType="begin"/>
+          </w:r>
+          <w:r>
+            <w:rPr>
+              <w:noProof/>
+            </w:rPr>
+            <w:instrText xml:space="preserve"> PAGEREF _Toc189483121 \h </w:instrText>
+          </w:r>
+          <w:r>
+            <w:rPr>
+              <w:noProof/>
+            </w:rPr>
+          </w:r>
+          <w:r>
+            <w:rPr>
+              <w:noProof/>
+            </w:rPr>
+            <w:fldChar w:fldCharType="separate"/>
+          </w:r>
+          <w:r>
+            <w:rPr>
+              <w:noProof/>
+            </w:rPr>
+            <w:t>4</w:t>
+          </w:r>
+          <w:r>
+            <w:rPr>
+              <w:noProof/>
+            </w:rPr>
+            <w:fldChar w:fldCharType="end"/>
+          </w:r>
         </w:p>
         <w:p>
           <w:pPr>
             <w:pStyle w:val="TOC2"/>
             <w:tabs>
-              <w:tab w:val="left" w:pos="880"/>
+              <w:tab w:val="left" w:pos="690"/>
               <w:tab w:val="right" w:leader="dot" w:pos="9350"/>
             </w:tabs>
             <w:rPr>
               <w:rFonts w:asciiTheme="minorHAnsi" w:eastAsiaTheme="minorEastAsia" w:hAnsiTheme="minorHAnsi" w:cstheme="minorBidi"/>
               <w:noProof/>
-              <w:sz w:val="22"/>
-              <w:szCs w:val="22"/>
+              <w:sz w:val="24"/>
+              <w:szCs w:val="24"/>
+              <w:lang w:eastAsia="ja-JP"/>
             </w:rPr>
           </w:pPr>
-          <w:hyperlink w:anchor="_Toc315523714" w:history="1">
-            <w:r>
-              <w:rPr>
-                <w:rStyle w:val="Hyperlink"/>
-                <w:noProof/>
-              </w:rPr>
-              <w:t>1.4</w:t>
-            </w:r>
-            <w:r>
-              <w:rPr>
-                <w:rFonts w:asciiTheme="minorHAnsi" w:eastAsiaTheme="minorEastAsia" w:hAnsiTheme="minorHAnsi" w:cstheme="minorBidi"/>
-                <w:noProof/>
-                <w:sz w:val="22"/>
-                <w:szCs w:val="22"/>
-              </w:rPr>
-              <w:tab/>
-            </w:r>
-            <w:r>
-              <w:rPr>
-                <w:rStyle w:val="Hyperlink"/>
-                <w:noProof/>
-              </w:rPr>
-              <w:t>Preconditions</w:t>
-            </w:r>
-            <w:r>
-              <w:rPr>
-                <w:noProof/>
-                <w:webHidden/>
-              </w:rPr>
-              <w:tab/>
-            </w:r>
-            <w:r>
-              <w:rPr>
-                <w:noProof/>
-                <w:webHidden/>
-              </w:rPr>
-              <w:fldChar w:fldCharType="begin"/>
-            </w:r>
-            <w:r>
-              <w:rPr>
-                <w:noProof/>
-                <w:webHidden/>
-              </w:rPr>
-              <w:instrText xml:space="preserve"> PAGEREF _Toc315523714 \h </w:instrText>
-            </w:r>
-            <w:r>
-              <w:rPr>
-                <w:noProof/>
-                <w:webHidden/>
-              </w:rPr>
-            </w:r>
-            <w:r>
-              <w:rPr>
-                <w:noProof/>
-                <w:webHidden/>
-              </w:rPr>
-              <w:fldChar w:fldCharType="separate"/>
-            </w:r>
-            <w:r>
-              <w:rPr>
-                <w:noProof/>
-                <w:webHidden/>
-              </w:rPr>
-              <w:t>4</w:t>
-            </w:r>
-            <w:r>
-              <w:rPr>
-                <w:noProof/>
-                <w:webHidden/>
-              </w:rPr>
-              <w:fldChar w:fldCharType="end"/>
-            </w:r>
-          </w:hyperlink>
+          <w:r>
+            <w:rPr>
+              <w:noProof/>
+            </w:rPr>
+            <w:t>1.4</w:t>
+          </w:r>
+          <w:r>
+            <w:rPr>
+              <w:rFonts w:asciiTheme="minorHAnsi" w:eastAsiaTheme="minorEastAsia" w:hAnsiTheme="minorHAnsi" w:cstheme="minorBidi"/>
+              <w:noProof/>
+              <w:sz w:val="24"/>
+              <w:szCs w:val="24"/>
+              <w:lang w:eastAsia="ja-JP"/>
+            </w:rPr>
+            <w:tab/>
+          </w:r>
+          <w:r>
+            <w:rPr>
+              <w:noProof/>
+            </w:rPr>
+            <w:t>Preconditions</w:t>
+          </w:r>
+          <w:r>
+            <w:rPr>
+              <w:noProof/>
+            </w:rPr>
+            <w:tab/>
+          </w:r>
+          <w:r>
+            <w:rPr>
+              <w:noProof/>
+            </w:rPr>
+            <w:fldChar w:fldCharType="begin"/>
+          </w:r>
+          <w:r>
+            <w:rPr>
+              <w:noProof/>
+            </w:rPr>
+            <w:instrText xml:space="preserve"> PAGEREF _Toc189483122 \h </w:instrText>
+          </w:r>
+          <w:r>
+            <w:rPr>
+              <w:noProof/>
+            </w:rPr>
+          </w:r>
+          <w:r>
+            <w:rPr>
+              <w:noProof/>
+            </w:rPr>
+            <w:fldChar w:fldCharType="separate"/>
+          </w:r>
+          <w:r>
+            <w:rPr>
+              <w:noProof/>
+            </w:rPr>
+            <w:t>4</w:t>
+          </w:r>
+          <w:r>
+            <w:rPr>
+              <w:noProof/>
+            </w:rPr>
+            <w:fldChar w:fldCharType="end"/>
+          </w:r>
         </w:p>
         <w:p>
           <w:pPr>
             <w:pStyle w:val="TOC2"/>
             <w:tabs>
-              <w:tab w:val="left" w:pos="880"/>
+              <w:tab w:val="left" w:pos="690"/>
               <w:tab w:val="right" w:leader="dot" w:pos="9350"/>
             </w:tabs>
             <w:rPr>
               <w:rFonts w:asciiTheme="minorHAnsi" w:eastAsiaTheme="minorEastAsia" w:hAnsiTheme="minorHAnsi" w:cstheme="minorBidi"/>
               <w:noProof/>
-              <w:sz w:val="22"/>
-              <w:szCs w:val="22"/>
+              <w:sz w:val="24"/>
+              <w:szCs w:val="24"/>
+              <w:lang w:eastAsia="ja-JP"/>
             </w:rPr>
           </w:pPr>
-          <w:hyperlink w:anchor="_Toc315523715" w:history="1">
-            <w:r>
-              <w:rPr>
-                <w:rStyle w:val="Hyperlink"/>
-                <w:noProof/>
-              </w:rPr>
-              <w:t>1.5</w:t>
-            </w:r>
-            <w:r>
-              <w:rPr>
-                <w:rFonts w:asciiTheme="minorHAnsi" w:eastAsiaTheme="minorEastAsia" w:hAnsiTheme="minorHAnsi" w:cstheme="minorBidi"/>
-                <w:noProof/>
-                <w:sz w:val="22"/>
-                <w:szCs w:val="22"/>
-              </w:rPr>
-              <w:tab/>
-            </w:r>
-            <w:r>
-              <w:rPr>
-                <w:rStyle w:val="Hyperlink"/>
-                <w:noProof/>
-              </w:rPr>
-              <w:t>Postconditions</w:t>
-            </w:r>
-            <w:r>
-              <w:rPr>
-                <w:noProof/>
-                <w:webHidden/>
-              </w:rPr>
-              <w:tab/>
-            </w:r>
-            <w:r>
-              <w:rPr>
-                <w:noProof/>
-                <w:webHidden/>
-              </w:rPr>
-              <w:fldChar w:fldCharType="begin"/>
-            </w:r>
-            <w:r>
-              <w:rPr>
-                <w:noProof/>
-                <w:webHidden/>
-              </w:rPr>
-              <w:instrText xml:space="preserve"> PAGEREF _Toc315523715 \h </w:instrText>
-            </w:r>
-            <w:r>
-              <w:rPr>
-                <w:noProof/>
-                <w:webHidden/>
-              </w:rPr>
-            </w:r>
-            <w:r>
-              <w:rPr>
-                <w:noProof/>
-                <w:webHidden/>
-              </w:rPr>
-              <w:fldChar w:fldCharType="separate"/>
-            </w:r>
-            <w:r>
-              <w:rPr>
-                <w:noProof/>
-                <w:webHidden/>
-              </w:rPr>
-              <w:t>4</w:t>
-            </w:r>
-            <w:r>
-              <w:rPr>
-                <w:noProof/>
-                <w:webHidden/>
-              </w:rPr>
-              <w:fldChar w:fldCharType="end"/>
-            </w:r>
-          </w:hyperlink>
+          <w:r>
+            <w:rPr>
+              <w:noProof/>
+            </w:rPr>
+            <w:t>1.5</w:t>
+          </w:r>
+          <w:r>
+            <w:rPr>
+              <w:rFonts w:asciiTheme="minorHAnsi" w:eastAsiaTheme="minorEastAsia" w:hAnsiTheme="minorHAnsi" w:cstheme="minorBidi"/>
+              <w:noProof/>
+              <w:sz w:val="24"/>
+              <w:szCs w:val="24"/>
+              <w:lang w:eastAsia="ja-JP"/>
+            </w:rPr>
+            <w:tab/>
+          </w:r>
+          <w:r>
+            <w:rPr>
+              <w:noProof/>
+            </w:rPr>
+            <w:t>Postconditions</w:t>
+          </w:r>
+          <w:r>
+            <w:rPr>
+              <w:noProof/>
+            </w:rPr>
+            <w:tab/>
+          </w:r>
+          <w:r>
+            <w:rPr>
+              <w:noProof/>
+            </w:rPr>
+            <w:fldChar w:fldCharType="begin"/>
+          </w:r>
+          <w:r>
+            <w:rPr>
+              <w:noProof/>
+            </w:rPr>
+            <w:instrText xml:space="preserve"> PAGEREF _Toc189483123 \h </w:instrText>
+          </w:r>
+          <w:r>
+            <w:rPr>
+              <w:noProof/>
+            </w:rPr>
+          </w:r>
+          <w:r>
+            <w:rPr>
+              <w:noProof/>
+            </w:rPr>
+            <w:fldChar w:fldCharType="separate"/>
+          </w:r>
+          <w:r>
+            <w:rPr>
+              <w:noProof/>
+            </w:rPr>
+            <w:t>4</w:t>
+          </w:r>
+          <w:r>
+            <w:rPr>
+              <w:noProof/>
+            </w:rPr>
+            <w:fldChar w:fldCharType="end"/>
+          </w:r>
         </w:p>
         <w:p>
           <w:pPr>
             <w:pStyle w:val="TOC2"/>
             <w:tabs>
-              <w:tab w:val="left" w:pos="880"/>
+              <w:tab w:val="left" w:pos="690"/>
               <w:tab w:val="right" w:leader="dot" w:pos="9350"/>
             </w:tabs>
             <w:rPr>
               <w:rFonts w:asciiTheme="minorHAnsi" w:eastAsiaTheme="minorEastAsia" w:hAnsiTheme="minorHAnsi" w:cstheme="minorBidi"/>
               <w:noProof/>
-              <w:sz w:val="22"/>
-              <w:szCs w:val="22"/>
+              <w:sz w:val="24"/>
+              <w:szCs w:val="24"/>
+              <w:lang w:eastAsia="ja-JP"/>
             </w:rPr>
           </w:pPr>
-          <w:hyperlink w:anchor="_Toc315523716" w:history="1">
-            <w:r>
-              <w:rPr>
-                <w:rStyle w:val="Hyperlink"/>
-                <w:noProof/>
-              </w:rPr>
-              <w:t>1.6</w:t>
-            </w:r>
-            <w:r>
-              <w:rPr>
-                <w:rFonts w:asciiTheme="minorHAnsi" w:eastAsiaTheme="minorEastAsia" w:hAnsiTheme="minorHAnsi" w:cstheme="minorBidi"/>
-                <w:noProof/>
-                <w:sz w:val="22"/>
-                <w:szCs w:val="22"/>
-              </w:rPr>
-              <w:tab/>
-            </w:r>
-            <w:r>
-              <w:rPr>
-                <w:rStyle w:val="Hyperlink"/>
-                <w:noProof/>
-              </w:rPr>
-              <w:t>Invariants</w:t>
-            </w:r>
-            <w:r>
-              <w:rPr>
-                <w:noProof/>
-                <w:webHidden/>
-              </w:rPr>
-              <w:tab/>
-            </w:r>
-            <w:r>
-              <w:rPr>
-                <w:noProof/>
-                <w:webHidden/>
-              </w:rPr>
-              <w:fldChar w:fldCharType="begin"/>
-            </w:r>
-            <w:r>
-              <w:rPr>
-                <w:noProof/>
-                <w:webHidden/>
-              </w:rPr>
-              <w:instrText xml:space="preserve"> PAGEREF _Toc315523716 \h </w:instrText>
-            </w:r>
-            <w:r>
-              <w:rPr>
-                <w:noProof/>
-                <w:webHidden/>
-              </w:rPr>
-            </w:r>
-            <w:r>
-              <w:rPr>
-                <w:noProof/>
-                <w:webHidden/>
-              </w:rPr>
-              <w:fldChar w:fldCharType="separate"/>
-            </w:r>
-            <w:r>
-              <w:rPr>
-                <w:noProof/>
-                <w:webHidden/>
-              </w:rPr>
-              <w:t>4</w:t>
-            </w:r>
-            <w:r>
-              <w:rPr>
-                <w:noProof/>
-                <w:webHidden/>
-              </w:rPr>
-              <w:fldChar w:fldCharType="end"/>
-            </w:r>
-          </w:hyperlink>
+          <w:r>
+            <w:rPr>
+              <w:noProof/>
+            </w:rPr>
+            <w:t>1.6</w:t>
+          </w:r>
+          <w:r>
+            <w:rPr>
+              <w:rFonts w:asciiTheme="minorHAnsi" w:eastAsiaTheme="minorEastAsia" w:hAnsiTheme="minorHAnsi" w:cstheme="minorBidi"/>
+              <w:noProof/>
+              <w:sz w:val="24"/>
+              <w:szCs w:val="24"/>
+              <w:lang w:eastAsia="ja-JP"/>
+            </w:rPr>
+            <w:tab/>
+          </w:r>
+          <w:r>
+            <w:rPr>
+              <w:noProof/>
+            </w:rPr>
+            <w:t>Invariants</w:t>
+          </w:r>
+          <w:r>
+            <w:rPr>
+              <w:noProof/>
+            </w:rPr>
+            <w:tab/>
+          </w:r>
+          <w:r>
+            <w:rPr>
+              <w:noProof/>
+            </w:rPr>
+            <w:fldChar w:fldCharType="begin"/>
+          </w:r>
+          <w:r>
+            <w:rPr>
+              <w:noProof/>
+            </w:rPr>
+            <w:instrText xml:space="preserve"> PAGEREF _Toc189483124 \h </w:instrText>
+          </w:r>
+          <w:r>
+            <w:rPr>
+              <w:noProof/>
+            </w:rPr>
+          </w:r>
+          <w:r>
+            <w:rPr>
+              <w:noProof/>
+            </w:rPr>
+            <w:fldChar w:fldCharType="separate"/>
+          </w:r>
+          <w:r>
+            <w:rPr>
+              <w:noProof/>
+            </w:rPr>
+            <w:t>4</w:t>
+          </w:r>
+          <w:r>
+            <w:rPr>
+              <w:noProof/>
+            </w:rPr>
+            <w:fldChar w:fldCharType="end"/>
+          </w:r>
         </w:p>
         <w:p>
           <w:pPr>
             <w:pStyle w:val="TOC1"/>
             <w:tabs>
-              <w:tab w:val="left" w:pos="440"/>
+              <w:tab w:val="left" w:pos="390"/>
               <w:tab w:val="right" w:leader="dot" w:pos="9350"/>
             </w:tabs>
             <w:rPr>
               <w:rFonts w:asciiTheme="minorHAnsi" w:eastAsiaTheme="minorEastAsia" w:hAnsiTheme="minorHAnsi" w:cstheme="minorBidi"/>
               <w:noProof/>
-              <w:sz w:val="22"/>
-              <w:szCs w:val="22"/>
+              <w:sz w:val="24"/>
+              <w:szCs w:val="24"/>
+              <w:lang w:eastAsia="ja-JP"/>
             </w:rPr>
           </w:pPr>
-          <w:hyperlink w:anchor="_Toc315523717" w:history="1">
-            <w:r>
-              <w:rPr>
-                <w:rStyle w:val="Hyperlink"/>
-                <w:noProof/>
-              </w:rPr>
-              <w:t>2.</w:t>
-            </w:r>
-            <w:r>
-              <w:rPr>
-                <w:rFonts w:asciiTheme="minorHAnsi" w:eastAsiaTheme="minorEastAsia" w:hAnsiTheme="minorHAnsi" w:cstheme="minorBidi"/>
-                <w:noProof/>
-                <w:sz w:val="22"/>
-                <w:szCs w:val="22"/>
-              </w:rPr>
-              <w:tab/>
-            </w:r>
-            <w:r>
-              <w:rPr>
-                <w:rStyle w:val="Hyperlink"/>
-                <w:noProof/>
-              </w:rPr>
-              <w:t>FLOW EVENTS</w:t>
-            </w:r>
-            <w:r>
-              <w:rPr>
-                <w:noProof/>
-                <w:webHidden/>
-              </w:rPr>
-              <w:tab/>
-            </w:r>
-            <w:r>
-              <w:rPr>
-                <w:noProof/>
-                <w:webHidden/>
-              </w:rPr>
-              <w:fldChar w:fldCharType="begin"/>
-            </w:r>
-            <w:r>
-              <w:rPr>
-                <w:noProof/>
-                <w:webHidden/>
-              </w:rPr>
-              <w:instrText xml:space="preserve"> PAGEREF _Toc315523717 \h </w:instrText>
-            </w:r>
-            <w:r>
-              <w:rPr>
-                <w:noProof/>
-                <w:webHidden/>
-              </w:rPr>
-            </w:r>
-            <w:r>
-              <w:rPr>
-                <w:noProof/>
-                <w:webHidden/>
-              </w:rPr>
-              <w:fldChar w:fldCharType="separate"/>
-            </w:r>
-            <w:r>
-              <w:rPr>
-                <w:noProof/>
-                <w:webHidden/>
-              </w:rPr>
-              <w:t>4</w:t>
-            </w:r>
-            <w:r>
-              <w:rPr>
-                <w:noProof/>
-                <w:webHidden/>
-              </w:rPr>
-              <w:fldChar w:fldCharType="end"/>
-            </w:r>
-          </w:hyperlink>
+          <w:r>
+            <w:rPr>
+              <w:noProof/>
+            </w:rPr>
+            <w:t>2.</w:t>
+          </w:r>
+          <w:r>
+            <w:rPr>
+              <w:rFonts w:asciiTheme="minorHAnsi" w:eastAsiaTheme="minorEastAsia" w:hAnsiTheme="minorHAnsi" w:cstheme="minorBidi"/>
+              <w:noProof/>
+              <w:sz w:val="24"/>
+              <w:szCs w:val="24"/>
+              <w:lang w:eastAsia="ja-JP"/>
+            </w:rPr>
+            <w:tab/>
+          </w:r>
+          <w:r>
+            <w:rPr>
+              <w:noProof/>
+            </w:rPr>
+            <w:t>FLOW EVENTS</w:t>
+          </w:r>
+          <w:r>
+            <w:rPr>
+              <w:noProof/>
+            </w:rPr>
+            <w:tab/>
+          </w:r>
+          <w:r>
+            <w:rPr>
+              <w:noProof/>
+            </w:rPr>
+            <w:fldChar w:fldCharType="begin"/>
+          </w:r>
+          <w:r>
+            <w:rPr>
+              <w:noProof/>
+            </w:rPr>
+            <w:instrText xml:space="preserve"> PAGEREF _Toc189483125 \h </w:instrText>
+          </w:r>
+          <w:r>
+            <w:rPr>
+              <w:noProof/>
+            </w:rPr>
+          </w:r>
+          <w:r>
+            <w:rPr>
+              <w:noProof/>
+            </w:rPr>
+            <w:fldChar w:fldCharType="separate"/>
+          </w:r>
+          <w:r>
+            <w:rPr>
+              <w:noProof/>
+            </w:rPr>
+            <w:t>4</w:t>
+          </w:r>
+          <w:r>
+            <w:rPr>
+              <w:noProof/>
+            </w:rPr>
+            <w:fldChar w:fldCharType="end"/>
+          </w:r>
         </w:p>
         <w:p>
           <w:pPr>
             <w:pStyle w:val="TOC2"/>
             <w:tabs>
-              <w:tab w:val="left" w:pos="880"/>
+              <w:tab w:val="left" w:pos="690"/>
               <w:tab w:val="right" w:leader="dot" w:pos="9350"/>
             </w:tabs>
             <w:rPr>
               <w:rFonts w:asciiTheme="minorHAnsi" w:eastAsiaTheme="minorEastAsia" w:hAnsiTheme="minorHAnsi" w:cstheme="minorBidi"/>
               <w:noProof/>
-              <w:sz w:val="22"/>
-              <w:szCs w:val="22"/>
+              <w:sz w:val="24"/>
+              <w:szCs w:val="24"/>
+              <w:lang w:eastAsia="ja-JP"/>
             </w:rPr>
           </w:pPr>
-          <w:hyperlink w:anchor="_Toc315523718" w:history="1">
-            <w:r>
-              <w:rPr>
-                <w:rStyle w:val="Hyperlink"/>
-                <w:noProof/>
-              </w:rPr>
-              <w:t>2.1</w:t>
-            </w:r>
-            <w:r>
-              <w:rPr>
-                <w:rFonts w:asciiTheme="minorHAnsi" w:eastAsiaTheme="minorEastAsia" w:hAnsiTheme="minorHAnsi" w:cstheme="minorBidi"/>
-                <w:noProof/>
-                <w:sz w:val="22"/>
-                <w:szCs w:val="22"/>
-              </w:rPr>
-              <w:tab/>
-            </w:r>
-            <w:r>
-              <w:rPr>
-                <w:rStyle w:val="Hyperlink"/>
-                <w:noProof/>
-              </w:rPr>
-              <w:t>Basic flow</w:t>
-            </w:r>
-            <w:r>
-              <w:rPr>
-                <w:noProof/>
-                <w:webHidden/>
-              </w:rPr>
-              <w:tab/>
-            </w:r>
-            <w:r>
-              <w:rPr>
-                <w:noProof/>
-                <w:webHidden/>
-              </w:rPr>
-              <w:fldChar w:fldCharType="begin"/>
-            </w:r>
-            <w:r>
-              <w:rPr>
-                <w:noProof/>
-                <w:webHidden/>
-              </w:rPr>
-              <w:instrText xml:space="preserve"> PAGEREF _Toc315523718 \h </w:instrText>
-            </w:r>
-            <w:r>
-              <w:rPr>
-                <w:noProof/>
-                <w:webHidden/>
-              </w:rPr>
-            </w:r>
-            <w:r>
-              <w:rPr>
-                <w:noProof/>
-                <w:webHidden/>
-              </w:rPr>
-              <w:fldChar w:fldCharType="separate"/>
-            </w:r>
-            <w:r>
-              <w:rPr>
-                <w:noProof/>
-                <w:webHidden/>
-              </w:rPr>
-              <w:t>4</w:t>
-            </w:r>
-            <w:r>
-              <w:rPr>
-                <w:noProof/>
-                <w:webHidden/>
-              </w:rPr>
-              <w:fldChar w:fldCharType="end"/>
-            </w:r>
-          </w:hyperlink>
+          <w:r>
+            <w:rPr>
+              <w:noProof/>
+            </w:rPr>
+            <w:t>2.1</w:t>
+          </w:r>
+          <w:r>
+            <w:rPr>
+              <w:rFonts w:asciiTheme="minorHAnsi" w:eastAsiaTheme="minorEastAsia" w:hAnsiTheme="minorHAnsi" w:cstheme="minorBidi"/>
+              <w:noProof/>
+              <w:sz w:val="24"/>
+              <w:szCs w:val="24"/>
+              <w:lang w:eastAsia="ja-JP"/>
+            </w:rPr>
+            <w:tab/>
+          </w:r>
+          <w:r>
+            <w:rPr>
+              <w:noProof/>
+            </w:rPr>
+            <w:t>Basic flow</w:t>
+          </w:r>
+          <w:r>
+            <w:rPr>
+              <w:noProof/>
+            </w:rPr>
+            <w:tab/>
+          </w:r>
+          <w:r>
+            <w:rPr>
+              <w:noProof/>
+            </w:rPr>
+            <w:fldChar w:fldCharType="begin"/>
+          </w:r>
+          <w:r>
+            <w:rPr>
+              <w:noProof/>
+            </w:rPr>
+            <w:instrText xml:space="preserve"> PAGEREF _Toc189483126 \h </w:instrText>
+          </w:r>
+          <w:r>
+            <w:rPr>
+              <w:noProof/>
+            </w:rPr>
+          </w:r>
+          <w:r>
+            <w:rPr>
+              <w:noProof/>
+            </w:rPr>
+            <w:fldChar w:fldCharType="separate"/>
+          </w:r>
+          <w:r>
+            <w:rPr>
+              <w:noProof/>
+            </w:rPr>
+            <w:t>4</w:t>
+          </w:r>
+          <w:r>
+            <w:rPr>
+              <w:noProof/>
+            </w:rPr>
+            <w:fldChar w:fldCharType="end"/>
+          </w:r>
         </w:p>
         <w:p>
           <w:pPr>
             <w:pStyle w:val="TOC1"/>
             <w:tabs>
-              <w:tab w:val="left" w:pos="440"/>
+              <w:tab w:val="left" w:pos="390"/>
               <w:tab w:val="right" w:leader="dot" w:pos="9350"/>
             </w:tabs>
             <w:rPr>
               <w:rFonts w:asciiTheme="minorHAnsi" w:eastAsiaTheme="minorEastAsia" w:hAnsiTheme="minorHAnsi" w:cstheme="minorBidi"/>
               <w:noProof/>
-              <w:sz w:val="22"/>
-              <w:szCs w:val="22"/>
+              <w:sz w:val="24"/>
+              <w:szCs w:val="24"/>
+              <w:lang w:eastAsia="ja-JP"/>
             </w:rPr>
           </w:pPr>
-          <w:hyperlink w:anchor="_Toc315523719" w:history="1">
-            <w:r>
-              <w:rPr>
-                <w:rStyle w:val="Hyperlink"/>
-                <w:noProof/>
-              </w:rPr>
-              <w:t>3.</w:t>
-            </w:r>
-            <w:r>
-              <w:rPr>
-                <w:rFonts w:asciiTheme="minorHAnsi" w:eastAsiaTheme="minorEastAsia" w:hAnsiTheme="minorHAnsi" w:cstheme="minorBidi"/>
-                <w:noProof/>
-                <w:sz w:val="22"/>
-                <w:szCs w:val="22"/>
-              </w:rPr>
-              <w:tab/>
-            </w:r>
-            <w:r>
-              <w:rPr>
-                <w:rStyle w:val="Hyperlink"/>
-                <w:noProof/>
-              </w:rPr>
-              <w:t>Extension Points – None</w:t>
-            </w:r>
-            <w:r>
-              <w:rPr>
-                <w:noProof/>
-                <w:webHidden/>
-              </w:rPr>
-              <w:tab/>
-            </w:r>
-            <w:r>
-              <w:rPr>
-                <w:noProof/>
-                <w:webHidden/>
-              </w:rPr>
-              <w:fldChar w:fldCharType="begin"/>
-            </w:r>
-            <w:r>
-              <w:rPr>
-                <w:noProof/>
-                <w:webHidden/>
-              </w:rPr>
-              <w:instrText xml:space="preserve"> PAGEREF _Toc315523719 \h </w:instrText>
-            </w:r>
-            <w:r>
-              <w:rPr>
-                <w:noProof/>
-                <w:webHidden/>
-              </w:rPr>
-            </w:r>
-            <w:r>
-              <w:rPr>
-                <w:noProof/>
-                <w:webHidden/>
-              </w:rPr>
-              <w:fldChar w:fldCharType="separate"/>
-            </w:r>
-            <w:r>
-              <w:rPr>
-                <w:noProof/>
-                <w:webHidden/>
-              </w:rPr>
-              <w:t>5</w:t>
-            </w:r>
-            <w:r>
-              <w:rPr>
-                <w:noProof/>
-                <w:webHidden/>
-              </w:rPr>
-              <w:fldChar w:fldCharType="end"/>
-            </w:r>
-          </w:hyperlink>
+          <w:r>
+            <w:rPr>
+              <w:noProof/>
+            </w:rPr>
+            <w:t>3.</w:t>
+          </w:r>
+          <w:r>
+            <w:rPr>
+              <w:rFonts w:asciiTheme="minorHAnsi" w:eastAsiaTheme="minorEastAsia" w:hAnsiTheme="minorHAnsi" w:cstheme="minorBidi"/>
+              <w:noProof/>
+              <w:sz w:val="24"/>
+              <w:szCs w:val="24"/>
+              <w:lang w:eastAsia="ja-JP"/>
+            </w:rPr>
+            <w:tab/>
+          </w:r>
+          <w:r>
+            <w:rPr>
+              <w:noProof/>
+            </w:rPr>
+            <w:t>Extension Points – None</w:t>
+          </w:r>
+          <w:r>
+            <w:rPr>
+              <w:noProof/>
+            </w:rPr>
+            <w:tab/>
+          </w:r>
+          <w:r>
+            <w:rPr>
+              <w:noProof/>
+            </w:rPr>
+            <w:fldChar w:fldCharType="begin"/>
+          </w:r>
+          <w:r>
+            <w:rPr>
+              <w:noProof/>
+            </w:rPr>
+            <w:instrText xml:space="preserve"> PAGEREF _Toc189483127 \h </w:instrText>
+          </w:r>
+          <w:r>
+            <w:rPr>
+              <w:noProof/>
+            </w:rPr>
+          </w:r>
+          <w:r>
+            <w:rPr>
+              <w:noProof/>
+            </w:rPr>
+            <w:fldChar w:fldCharType="separate"/>
+          </w:r>
+          <w:r>
+            <w:rPr>
+              <w:noProof/>
+            </w:rPr>
+            <w:t>5</w:t>
+          </w:r>
+          <w:r>
+            <w:rPr>
+              <w:noProof/>
+            </w:rPr>
+            <w:fldChar w:fldCharType="end"/>
+          </w:r>
         </w:p>
         <w:p>
           <w:pPr>
             <w:pStyle w:val="TOC1"/>
             <w:tabs>
-              <w:tab w:val="left" w:pos="440"/>
+              <w:tab w:val="left" w:pos="390"/>
               <w:tab w:val="right" w:leader="dot" w:pos="9350"/>
             </w:tabs>
             <w:rPr>
               <w:rFonts w:asciiTheme="minorHAnsi" w:eastAsiaTheme="minorEastAsia" w:hAnsiTheme="minorHAnsi" w:cstheme="minorBidi"/>
               <w:noProof/>
-              <w:sz w:val="22"/>
-              <w:szCs w:val="22"/>
+              <w:sz w:val="24"/>
+              <w:szCs w:val="24"/>
+              <w:lang w:eastAsia="ja-JP"/>
             </w:rPr>
           </w:pPr>
-          <w:hyperlink w:anchor="_Toc315523720" w:history="1">
-            <w:r>
-              <w:rPr>
-                <w:rStyle w:val="Hyperlink"/>
-                <w:noProof/>
-              </w:rPr>
-              <w:t>4.</w:t>
-            </w:r>
-            <w:r>
-              <w:rPr>
-                <w:rFonts w:asciiTheme="minorHAnsi" w:eastAsiaTheme="minorEastAsia" w:hAnsiTheme="minorHAnsi" w:cstheme="minorBidi"/>
-                <w:noProof/>
-                <w:sz w:val="22"/>
-                <w:szCs w:val="22"/>
-              </w:rPr>
-              <w:tab/>
-            </w:r>
-            <w:r>
-              <w:rPr>
-                <w:rStyle w:val="Hyperlink"/>
-                <w:noProof/>
-              </w:rPr>
-              <w:t>Scenarios</w:t>
-            </w:r>
-            <w:r>
-              <w:rPr>
-                <w:noProof/>
-                <w:webHidden/>
-              </w:rPr>
-              <w:tab/>
-            </w:r>
-            <w:r>
-              <w:rPr>
-                <w:noProof/>
-                <w:webHidden/>
-              </w:rPr>
-              <w:fldChar w:fldCharType="begin"/>
-            </w:r>
-            <w:r>
-              <w:rPr>
-                <w:noProof/>
-                <w:webHidden/>
-              </w:rPr>
-              <w:instrText xml:space="preserve"> PAGEREF _Toc315523720 \h </w:instrText>
-            </w:r>
-            <w:r>
-              <w:rPr>
-                <w:noProof/>
-                <w:webHidden/>
-              </w:rPr>
-            </w:r>
-            <w:r>
-              <w:rPr>
-                <w:noProof/>
-                <w:webHidden/>
-              </w:rPr>
-              <w:fldChar w:fldCharType="separate"/>
-            </w:r>
-            <w:r>
-              <w:rPr>
-                <w:noProof/>
-                <w:webHidden/>
-              </w:rPr>
-              <w:t>5</w:t>
-            </w:r>
-            <w:r>
-              <w:rPr>
-                <w:noProof/>
-                <w:webHidden/>
-              </w:rPr>
-              <w:fldChar w:fldCharType="end"/>
-            </w:r>
-          </w:hyperlink>
+          <w:r>
+            <w:rPr>
+              <w:noProof/>
+            </w:rPr>
+            <w:t>4.</w:t>
+          </w:r>
+          <w:r>
+            <w:rPr>
+              <w:rFonts w:asciiTheme="minorHAnsi" w:eastAsiaTheme="minorEastAsia" w:hAnsiTheme="minorHAnsi" w:cstheme="minorBidi"/>
+              <w:noProof/>
+              <w:sz w:val="24"/>
+              <w:szCs w:val="24"/>
+              <w:lang w:eastAsia="ja-JP"/>
+            </w:rPr>
+            <w:tab/>
+          </w:r>
+          <w:r>
+            <w:rPr>
+              <w:noProof/>
+            </w:rPr>
+            <w:t>Scenarios</w:t>
+          </w:r>
+          <w:r>
+            <w:rPr>
+              <w:noProof/>
+            </w:rPr>
+            <w:tab/>
+          </w:r>
+          <w:r>
+            <w:rPr>
+              <w:noProof/>
+            </w:rPr>
+            <w:fldChar w:fldCharType="begin"/>
+          </w:r>
+          <w:r>
+            <w:rPr>
+              <w:noProof/>
+            </w:rPr>
+            <w:instrText xml:space="preserve"> PAGEREF _Toc189483128 \h </w:instrText>
+          </w:r>
+          <w:r>
+            <w:rPr>
+              <w:noProof/>
+            </w:rPr>
+          </w:r>
+          <w:r>
+            <w:rPr>
+              <w:noProof/>
+            </w:rPr>
+            <w:fldChar w:fldCharType="separate"/>
+          </w:r>
+          <w:r>
+            <w:rPr>
+              <w:noProof/>
+            </w:rPr>
+            <w:t>5</w:t>
+          </w:r>
+          <w:r>
+            <w:rPr>
+              <w:noProof/>
+            </w:rPr>
+            <w:fldChar w:fldCharType="end"/>
+          </w:r>
         </w:p>
         <w:p>
           <w:pPr>
             <w:pStyle w:val="TOC2"/>
             <w:tabs>
-              <w:tab w:val="left" w:pos="880"/>
+              <w:tab w:val="left" w:pos="690"/>
               <w:tab w:val="right" w:leader="dot" w:pos="9350"/>
             </w:tabs>
             <w:rPr>
               <w:rFonts w:asciiTheme="minorHAnsi" w:eastAsiaTheme="minorEastAsia" w:hAnsiTheme="minorHAnsi" w:cstheme="minorBidi"/>
               <w:noProof/>
-              <w:sz w:val="22"/>
-              <w:szCs w:val="22"/>
+              <w:sz w:val="24"/>
+              <w:szCs w:val="24"/>
+              <w:lang w:eastAsia="ja-JP"/>
             </w:rPr>
           </w:pPr>
-          <w:hyperlink w:anchor="_Toc315523721" w:history="1">
-            <w:r>
-              <w:rPr>
-                <w:rStyle w:val="Hyperlink"/>
-                <w:noProof/>
-              </w:rPr>
-              <w:t>4.1</w:t>
-            </w:r>
-            <w:r>
-              <w:rPr>
-                <w:rFonts w:asciiTheme="minorHAnsi" w:eastAsiaTheme="minorEastAsia" w:hAnsiTheme="minorHAnsi" w:cstheme="minorBidi"/>
-                <w:noProof/>
-                <w:sz w:val="22"/>
-                <w:szCs w:val="22"/>
-              </w:rPr>
-              <w:tab/>
-            </w:r>
-            <w:r>
-              <w:rPr>
-                <w:rStyle w:val="Hyperlink"/>
-                <w:noProof/>
-              </w:rPr>
-              <w:t>Happy day</w:t>
-            </w:r>
-            <w:r>
-              <w:rPr>
-                <w:noProof/>
-                <w:webHidden/>
-              </w:rPr>
-              <w:tab/>
-            </w:r>
-            <w:r>
-              <w:rPr>
-                <w:noProof/>
-                <w:webHidden/>
-              </w:rPr>
-              <w:fldChar w:fldCharType="begin"/>
-            </w:r>
-            <w:r>
-              <w:rPr>
-                <w:noProof/>
-                <w:webHidden/>
-              </w:rPr>
-              <w:instrText xml:space="preserve"> PAGEREF _Toc315523721 \h </w:instrText>
-            </w:r>
-            <w:r>
-              <w:rPr>
-                <w:noProof/>
-                <w:webHidden/>
-              </w:rPr>
-            </w:r>
-            <w:r>
-              <w:rPr>
-                <w:noProof/>
-                <w:webHidden/>
-              </w:rPr>
-              <w:fldChar w:fldCharType="separate"/>
-            </w:r>
-            <w:r>
-              <w:rPr>
-                <w:noProof/>
-                <w:webHidden/>
-              </w:rPr>
-              <w:t>5</w:t>
-            </w:r>
-            <w:r>
-              <w:rPr>
-                <w:noProof/>
-                <w:webHidden/>
-              </w:rPr>
-              <w:fldChar w:fldCharType="end"/>
-            </w:r>
-          </w:hyperlink>
+          <w:r>
+            <w:rPr>
+              <w:noProof/>
+            </w:rPr>
+            <w:t>4.1</w:t>
+          </w:r>
+          <w:r>
+            <w:rPr>
+              <w:rFonts w:asciiTheme="minorHAnsi" w:eastAsiaTheme="minorEastAsia" w:hAnsiTheme="minorHAnsi" w:cstheme="minorBidi"/>
+              <w:noProof/>
+              <w:sz w:val="24"/>
+              <w:szCs w:val="24"/>
+              <w:lang w:eastAsia="ja-JP"/>
+            </w:rPr>
+            <w:tab/>
+          </w:r>
+          <w:r>
+            <w:rPr>
+              <w:noProof/>
+            </w:rPr>
+            <w:t>Happy day</w:t>
+          </w:r>
+          <w:r>
+            <w:rPr>
+              <w:noProof/>
+            </w:rPr>
+            <w:tab/>
+          </w:r>
+          <w:r>
+            <w:rPr>
+              <w:noProof/>
+            </w:rPr>
+            <w:fldChar w:fldCharType="begin"/>
+          </w:r>
+          <w:r>
+            <w:rPr>
+              <w:noProof/>
+            </w:rPr>
+            <w:instrText xml:space="preserve"> PAGEREF _Toc189483129 \h </w:instrText>
+          </w:r>
+          <w:r>
+            <w:rPr>
+              <w:noProof/>
+            </w:rPr>
+          </w:r>
+          <w:r>
+            <w:rPr>
+              <w:noProof/>
+            </w:rPr>
+            <w:fldChar w:fldCharType="separate"/>
+          </w:r>
+          <w:r>
+            <w:rPr>
+              <w:noProof/>
+            </w:rPr>
+            <w:t>5</w:t>
+          </w:r>
+          <w:r>
+            <w:rPr>
+              <w:noProof/>
+            </w:rPr>
+            <w:fldChar w:fldCharType="end"/>
+          </w:r>
         </w:p>
         <w:p>
           <w:pPr>
             <w:pStyle w:val="TOC2"/>
             <w:tabs>
-              <w:tab w:val="left" w:pos="880"/>
+              <w:tab w:val="left" w:pos="690"/>
               <w:tab w:val="right" w:leader="dot" w:pos="9350"/>
             </w:tabs>
             <w:rPr>
               <w:rFonts w:asciiTheme="minorHAnsi" w:eastAsiaTheme="minorEastAsia" w:hAnsiTheme="minorHAnsi" w:cstheme="minorBidi"/>
               <w:noProof/>
-              <w:sz w:val="22"/>
-              <w:szCs w:val="22"/>
+              <w:sz w:val="24"/>
+              <w:szCs w:val="24"/>
+              <w:lang w:eastAsia="ja-JP"/>
             </w:rPr>
           </w:pPr>
-          <w:hyperlink w:anchor="_Toc315523722" w:history="1">
-            <w:r>
-              <w:rPr>
-                <w:rStyle w:val="Hyperlink"/>
-                <w:noProof/>
-              </w:rPr>
-              <w:t>4.2</w:t>
-            </w:r>
-            <w:r>
-              <w:rPr>
-                <w:rFonts w:asciiTheme="minorHAnsi" w:eastAsiaTheme="minorEastAsia" w:hAnsiTheme="minorHAnsi" w:cstheme="minorBidi"/>
-                <w:noProof/>
-                <w:sz w:val="22"/>
-                <w:szCs w:val="22"/>
-              </w:rPr>
-              <w:tab/>
-            </w:r>
-            <w:r>
-              <w:rPr>
-                <w:rStyle w:val="Hyperlink"/>
-                <w:noProof/>
-              </w:rPr>
-              <w:t>Rainy Day</w:t>
-            </w:r>
-            <w:r>
-              <w:rPr>
-                <w:noProof/>
-                <w:webHidden/>
-              </w:rPr>
-              <w:tab/>
-            </w:r>
-            <w:r>
-              <w:rPr>
-                <w:noProof/>
-                <w:webHidden/>
-              </w:rPr>
-              <w:fldChar w:fldCharType="begin"/>
-            </w:r>
-            <w:r>
-              <w:rPr>
-                <w:noProof/>
-                <w:webHidden/>
-              </w:rPr>
-              <w:instrText xml:space="preserve"> PAGEREF _Toc315523722 \h </w:instrText>
-            </w:r>
-            <w:r>
-              <w:rPr>
-                <w:noProof/>
-                <w:webHidden/>
-              </w:rPr>
-            </w:r>
-            <w:r>
-              <w:rPr>
-                <w:noProof/>
-                <w:webHidden/>
-              </w:rPr>
-              <w:fldChar w:fldCharType="separate"/>
-            </w:r>
-            <w:r>
-              <w:rPr>
-                <w:noProof/>
-                <w:webHidden/>
-              </w:rPr>
-              <w:t>5</w:t>
-            </w:r>
-            <w:r>
-              <w:rPr>
-                <w:noProof/>
-                <w:webHidden/>
-              </w:rPr>
-              <w:fldChar w:fldCharType="end"/>
-            </w:r>
-          </w:hyperlink>
+          <w:r>
+            <w:rPr>
+              <w:noProof/>
+            </w:rPr>
+            <w:t>4.2</w:t>
+          </w:r>
+          <w:r>
+            <w:rPr>
+              <w:rFonts w:asciiTheme="minorHAnsi" w:eastAsiaTheme="minorEastAsia" w:hAnsiTheme="minorHAnsi" w:cstheme="minorBidi"/>
+              <w:noProof/>
+              <w:sz w:val="24"/>
+              <w:szCs w:val="24"/>
+              <w:lang w:eastAsia="ja-JP"/>
+            </w:rPr>
+            <w:tab/>
+          </w:r>
+          <w:r>
+            <w:rPr>
+              <w:noProof/>
+            </w:rPr>
+            <w:t>Rainy Day</w:t>
+          </w:r>
+          <w:r>
+            <w:rPr>
+              <w:noProof/>
+            </w:rPr>
+            <w:tab/>
+          </w:r>
+          <w:r>
+            <w:rPr>
+              <w:noProof/>
+            </w:rPr>
+            <w:fldChar w:fldCharType="begin"/>
+          </w:r>
+          <w:r>
+            <w:rPr>
+              <w:noProof/>
+            </w:rPr>
+            <w:instrText xml:space="preserve"> PAGEREF _Toc189483130 \h </w:instrText>
+          </w:r>
+          <w:r>
+            <w:rPr>
+              <w:noProof/>
+            </w:rPr>
+          </w:r>
+          <w:r>
+            <w:rPr>
+              <w:noProof/>
+            </w:rPr>
+            <w:fldChar w:fldCharType="separate"/>
+          </w:r>
+          <w:r>
+            <w:rPr>
+              <w:noProof/>
+            </w:rPr>
+            <w:t>5</w:t>
+          </w:r>
+          <w:r>
+            <w:rPr>
+              <w:noProof/>
+            </w:rPr>
+            <w:fldChar w:fldCharType="end"/>
+          </w:r>
         </w:p>
         <w:p>
           <w:pPr>
             <w:pStyle w:val="TOC2"/>
             <w:tabs>
-              <w:tab w:val="left" w:pos="880"/>
+              <w:tab w:val="left" w:pos="690"/>
               <w:tab w:val="right" w:leader="dot" w:pos="9350"/>
             </w:tabs>
             <w:rPr>
               <w:rFonts w:asciiTheme="minorHAnsi" w:eastAsiaTheme="minorEastAsia" w:hAnsiTheme="minorHAnsi" w:cstheme="minorBidi"/>
               <w:noProof/>
-              <w:sz w:val="22"/>
-              <w:szCs w:val="22"/>
+              <w:sz w:val="24"/>
+              <w:szCs w:val="24"/>
+              <w:lang w:eastAsia="ja-JP"/>
             </w:rPr>
           </w:pPr>
-          <w:hyperlink w:anchor="_Toc315523723" w:history="1">
-            <w:r>
-              <w:rPr>
-                <w:rStyle w:val="Hyperlink"/>
-                <w:noProof/>
-              </w:rPr>
-              <w:t>4.3</w:t>
-            </w:r>
-            <w:r>
-              <w:rPr>
-                <w:rFonts w:asciiTheme="minorHAnsi" w:eastAsiaTheme="minorEastAsia" w:hAnsiTheme="minorHAnsi" w:cstheme="minorBidi"/>
-                <w:noProof/>
-                <w:sz w:val="22"/>
-                <w:szCs w:val="22"/>
-              </w:rPr>
-              <w:tab/>
-            </w:r>
-            <w:r>
-              <w:rPr>
-                <w:rStyle w:val="Hyperlink"/>
-                <w:noProof/>
-              </w:rPr>
-              <w:t>Alternatives</w:t>
-            </w:r>
-            <w:r>
-              <w:rPr>
-                <w:noProof/>
-                <w:webHidden/>
-              </w:rPr>
-              <w:tab/>
-            </w:r>
-            <w:r>
-              <w:rPr>
-                <w:noProof/>
-                <w:webHidden/>
-              </w:rPr>
-              <w:fldChar w:fldCharType="begin"/>
-            </w:r>
-            <w:r>
-              <w:rPr>
-                <w:noProof/>
-                <w:webHidden/>
-              </w:rPr>
-              <w:instrText xml:space="preserve"> PAGEREF _Toc315523723 \h </w:instrText>
-            </w:r>
-            <w:r>
-              <w:rPr>
-                <w:noProof/>
-                <w:webHidden/>
-              </w:rPr>
-            </w:r>
-            <w:r>
-              <w:rPr>
-                <w:noProof/>
-                <w:webHidden/>
-              </w:rPr>
-              <w:fldChar w:fldCharType="separate"/>
-            </w:r>
-            <w:r>
-              <w:rPr>
-                <w:noProof/>
-                <w:webHidden/>
-              </w:rPr>
-              <w:t>6</w:t>
-            </w:r>
-            <w:r>
-              <w:rPr>
-                <w:noProof/>
-                <w:webHidden/>
-              </w:rPr>
-              <w:fldChar w:fldCharType="end"/>
-            </w:r>
-          </w:hyperlink>
+          <w:r>
+            <w:rPr>
+              <w:noProof/>
+            </w:rPr>
+            <w:t>4.3</w:t>
+          </w:r>
+          <w:r>
+            <w:rPr>
+              <w:rFonts w:asciiTheme="minorHAnsi" w:eastAsiaTheme="minorEastAsia" w:hAnsiTheme="minorHAnsi" w:cstheme="minorBidi"/>
+              <w:noProof/>
+              <w:sz w:val="24"/>
+              <w:szCs w:val="24"/>
+              <w:lang w:eastAsia="ja-JP"/>
+            </w:rPr>
+            <w:tab/>
+          </w:r>
+          <w:r>
+            <w:rPr>
+              <w:noProof/>
+            </w:rPr>
+            <w:t>Alternatives</w:t>
+          </w:r>
+          <w:r>
+            <w:rPr>
+              <w:noProof/>
+            </w:rPr>
+            <w:tab/>
+          </w:r>
+          <w:r>
+            <w:rPr>
+              <w:noProof/>
+            </w:rPr>
+            <w:fldChar w:fldCharType="begin"/>
+          </w:r>
+          <w:r>
+            <w:rPr>
+              <w:noProof/>
+            </w:rPr>
+            <w:instrText xml:space="preserve"> PAGEREF _Toc189483131 \h </w:instrText>
+          </w:r>
+          <w:r>
+            <w:rPr>
+              <w:noProof/>
+            </w:rPr>
+          </w:r>
+          <w:r>
+            <w:rPr>
+              <w:noProof/>
+            </w:rPr>
+            <w:fldChar w:fldCharType="separate"/>
+          </w:r>
+          <w:r>
+            <w:rPr>
+              <w:noProof/>
+            </w:rPr>
+            <w:t>6</w:t>
+          </w:r>
+          <w:r>
+            <w:rPr>
+              <w:noProof/>
+            </w:rPr>
+            <w:fldChar w:fldCharType="end"/>
+          </w:r>
         </w:p>
         <w:p>
           <w:r>
@@ -1777,21 +1663,21 @@
       <w:pPr>
         <w:pStyle w:val="Heading1"/>
       </w:pPr>
-      <w:bookmarkStart w:id="0" w:name="_Toc315523710"/>
+      <w:bookmarkStart w:id="1" w:name="_Toc189483118"/>
       <w:r>
         <w:t>Alchemy</w:t>
       </w:r>
-      <w:bookmarkEnd w:id="0"/>
+      <w:bookmarkEnd w:id="1"/>
     </w:p>
     <w:p>
       <w:pPr>
         <w:pStyle w:val="Heading2"/>
       </w:pPr>
-      <w:bookmarkStart w:id="1" w:name="_Toc315523711"/>
+      <w:bookmarkStart w:id="2" w:name="_Toc189483119"/>
       <w:r>
         <w:t>Brief Description</w:t>
       </w:r>
-      <w:bookmarkEnd w:id="1"/>
+      <w:bookmarkEnd w:id="2"/>
     </w:p>
     <w:p>
       <w:pPr>
@@ -1834,11 +1720,11 @@
       <w:pPr>
         <w:pStyle w:val="Heading2"/>
       </w:pPr>
-      <w:bookmarkStart w:id="2" w:name="_Toc315523712"/>
+      <w:bookmarkStart w:id="3" w:name="_Toc189483120"/>
       <w:r>
         <w:t>Requirements trace</w:t>
       </w:r>
-      <w:bookmarkEnd w:id="2"/>
+      <w:bookmarkEnd w:id="3"/>
     </w:p>
     <w:p>
       <w:pPr>
@@ -1847,8 +1733,6 @@
       <w:r>
         <w:t>6</w:t>
       </w:r>
-      <w:bookmarkStart w:id="3" w:name="_GoBack"/>
-      <w:bookmarkEnd w:id="3"/>
     </w:p>
     <w:p>
       <w:pPr>
@@ -1859,7 +1743,7 @@
       <w:pPr>
         <w:pStyle w:val="Heading2"/>
       </w:pPr>
-      <w:bookmarkStart w:id="4" w:name="_Toc315523713"/>
+      <w:bookmarkStart w:id="4" w:name="_Toc189483121"/>
       <w:r>
         <w:t>Involved actors</w:t>
       </w:r>
@@ -1869,8 +1753,13 @@
       <w:pPr>
         <w:pStyle w:val="BodyText"/>
       </w:pPr>
-      <w:r>
-        <w:t>iPhone User</w:t>
+      <w:proofErr w:type="gramStart"/>
+      <w:r>
+        <w:t>iPhone</w:t>
+      </w:r>
+      <w:proofErr w:type="gramEnd"/>
+      <w:r>
+        <w:t xml:space="preserve"> User</w:t>
       </w:r>
     </w:p>
     <w:p>
@@ -1882,7 +1771,7 @@
       <w:pPr>
         <w:pStyle w:val="Heading2"/>
       </w:pPr>
-      <w:bookmarkStart w:id="5" w:name="_Toc315523714"/>
+      <w:bookmarkStart w:id="5" w:name="_Toc189483122"/>
       <w:r>
         <w:t>Precondi</w:t>
       </w:r>
@@ -1917,11 +1806,13 @@
       <w:pPr>
         <w:pStyle w:val="Heading2"/>
       </w:pPr>
-      <w:bookmarkStart w:id="6" w:name="_Toc315523715"/>
+      <w:bookmarkStart w:id="6" w:name="_Toc189483123"/>
+      <w:proofErr w:type="spellStart"/>
       <w:r>
         <w:t>Postconditions</w:t>
       </w:r>
       <w:bookmarkEnd w:id="6"/>
+      <w:proofErr w:type="spellEnd"/>
     </w:p>
     <w:p>
       <w:pPr>
@@ -1943,7 +1834,7 @@
       <w:pPr>
         <w:pStyle w:val="Heading2"/>
       </w:pPr>
-      <w:bookmarkStart w:id="7" w:name="_Toc315523716"/>
+      <w:bookmarkStart w:id="7" w:name="_Toc189483124"/>
       <w:r>
         <w:t>Invariants</w:t>
       </w:r>
@@ -1972,7 +1863,7 @@
       <w:pPr>
         <w:pStyle w:val="Heading1"/>
       </w:pPr>
-      <w:bookmarkStart w:id="8" w:name="_Toc315523717"/>
+      <w:bookmarkStart w:id="8" w:name="_Toc189483125"/>
       <w:r>
         <w:t>FLOW EVENTS</w:t>
       </w:r>
@@ -1982,7 +1873,7 @@
       <w:pPr>
         <w:pStyle w:val="Heading2"/>
       </w:pPr>
-      <w:bookmarkStart w:id="9" w:name="_Toc315523718"/>
+      <w:bookmarkStart w:id="9" w:name="_Toc189483126"/>
       <w:r>
         <w:t>Basic flow</w:t>
       </w:r>
@@ -2112,8 +2003,13 @@
       <w:pPr>
         <w:pStyle w:val="BodyNumbered"/>
       </w:pPr>
-      <w:r>
-        <w:t xml:space="preserve">iPhone </w:t>
+      <w:proofErr w:type="gramStart"/>
+      <w:r>
+        <w:t>iPhone</w:t>
+      </w:r>
+      <w:proofErr w:type="gramEnd"/>
+      <w:r>
+        <w:t xml:space="preserve"> </w:t>
       </w:r>
       <w:r>
         <w:t>sends new inventory items to web server</w:t>
@@ -2123,16 +2019,26 @@
       <w:pPr>
         <w:pStyle w:val="BodyNumbered"/>
       </w:pPr>
-      <w:r>
-        <w:t>web server updates inventory in the database</w:t>
+      <w:proofErr w:type="gramStart"/>
+      <w:r>
+        <w:t>web</w:t>
+      </w:r>
+      <w:proofErr w:type="gramEnd"/>
+      <w:r>
+        <w:t xml:space="preserve"> server updates inventory in the database</w:t>
       </w:r>
     </w:p>
     <w:p>
       <w:pPr>
         <w:pStyle w:val="BodyNumbered"/>
       </w:pPr>
-      <w:r>
-        <w:t>the user sees a “successful combination</w:t>
+      <w:proofErr w:type="gramStart"/>
+      <w:r>
+        <w:t>the</w:t>
+      </w:r>
+      <w:proofErr w:type="gramEnd"/>
+      <w:r>
+        <w:t xml:space="preserve"> user sees a “successful combination</w:t>
       </w:r>
       <w:r>
         <w:t>”</w:t>
@@ -2157,7 +2063,7 @@
       <w:pPr>
         <w:pStyle w:val="Heading1"/>
       </w:pPr>
-      <w:bookmarkStart w:id="10" w:name="_Toc315523719"/>
+      <w:bookmarkStart w:id="10" w:name="_Toc189483127"/>
       <w:r>
         <w:t>Extension</w:t>
       </w:r>
@@ -2185,7 +2091,7 @@
       <w:pPr>
         <w:pStyle w:val="Heading1"/>
       </w:pPr>
-      <w:bookmarkStart w:id="11" w:name="_Toc315523720"/>
+      <w:bookmarkStart w:id="11" w:name="_Toc189483128"/>
       <w:r>
         <w:t>Scenarios</w:t>
       </w:r>
@@ -2195,7 +2101,7 @@
       <w:pPr>
         <w:pStyle w:val="Heading2"/>
       </w:pPr>
-      <w:bookmarkStart w:id="12" w:name="_Toc315523721"/>
+      <w:bookmarkStart w:id="12" w:name="_Toc189483129"/>
       <w:r>
         <w:t>Happy day</w:t>
       </w:r>
@@ -2361,7 +2267,7 @@
       <w:pPr>
         <w:pStyle w:val="Heading2"/>
       </w:pPr>
-      <w:bookmarkStart w:id="13" w:name="_Toc315523722"/>
+      <w:bookmarkStart w:id="13" w:name="_Toc189483130"/>
       <w:r>
         <w:t>Rainy Day</w:t>
       </w:r>
@@ -2447,7 +2353,7 @@
       <w:pPr>
         <w:pStyle w:val="Heading2"/>
       </w:pPr>
-      <w:bookmarkStart w:id="14" w:name="_Toc315523723"/>
+      <w:bookmarkStart w:id="14" w:name="_Toc189483131"/>
       <w:r>
         <w:t>Alternatives</w:t>
       </w:r>
@@ -5019,7 +4925,7 @@
 </file>
 
 <file path=customXml/itemProps1.xml><?xml version="1.0" encoding="utf-8"?>
-<ds:datastoreItem xmlns:ds="http://schemas.openxmlformats.org/officeDocument/2006/customXml" ds:itemID="{5F77502A-23C9-304F-B368-447AE4041D40}">
+<ds:datastoreItem xmlns:ds="http://schemas.openxmlformats.org/officeDocument/2006/customXml" ds:itemID="{5B650F0D-54D8-554D-94A3-D0645395CE3E}">
   <ds:schemaRefs>
     <ds:schemaRef ds:uri="http://schemas.openxmlformats.org/officeDocument/2006/bibliography"/>
   </ds:schemaRefs>
